--- a/War Congress Data/Senate - Foreign Affairs/2272.Sestanovich.11.04.99.docx
+++ b/War Congress Data/Senate - Foreign Affairs/2272.Sestanovich.11.04.99.docx
@@ -2,7 +2,7 @@
 <file path=word/document.xml><?xml version="1.0" encoding="utf-8"?>
 <w:document xmlns:wpc="http://schemas.microsoft.com/office/word/2010/wordprocessingCanvas" xmlns:mc="http://schemas.openxmlformats.org/markup-compatibility/2006" xmlns:o="urn:schemas-microsoft-com:office:office" xmlns:r="http://schemas.openxmlformats.org/officeDocument/2006/relationships" xmlns:m="http://schemas.openxmlformats.org/officeDocument/2006/math" xmlns:v="urn:schemas-microsoft-com:vml" xmlns:wp14="http://schemas.microsoft.com/office/word/2010/wordprocessingDrawing" xmlns:wp="http://schemas.openxmlformats.org/drawingml/2006/wordprocessingDrawing" xmlns:w10="urn:schemas-microsoft-com:office:word" xmlns:w="http://schemas.openxmlformats.org/wordprocessingml/2006/main" xmlns:w14="http://schemas.microsoft.com/office/word/2010/wordml" xmlns:w15="http://schemas.microsoft.com/office/word/2012/wordml" xmlns:wpg="http://schemas.microsoft.com/office/word/2010/wordprocessingGroup" xmlns:wpi="http://schemas.microsoft.com/office/word/2010/wordprocessingInk" xmlns:wne="http://schemas.microsoft.com/office/word/2006/wordml" xmlns:wps="http://schemas.microsoft.com/office/word/2010/wordprocessingShape" mc:Ignorable="w14 w15 wp14">
   <w:body>
-    <w:p>
+    <w:p xmlns:wp14="http://schemas.microsoft.com/office/word/2010/wordml" wp14:textId="77777777">
       <w:pPr>
         <w:autoSpaceDE w:val="0"/>
         <w:autoSpaceDN w:val="0"/>
@@ -25,7 +25,7 @@
         <w:t>Thank you, Mr. Chairman. I appreciate</w:t>
       </w:r>
     </w:p>
-    <w:p>
+    <w:p xmlns:wp14="http://schemas.microsoft.com/office/word/2010/wordml" wp14:textId="77777777">
       <w:pPr>
         <w:autoSpaceDE w:val="0"/>
         <w:autoSpaceDN w:val="0"/>
@@ -59,7 +59,7 @@
         <w:t xml:space="preserve"> chance to discuss the conflict in Chechnya and our response</w:t>
       </w:r>
     </w:p>
-    <w:p>
+    <w:p xmlns:wp14="http://schemas.microsoft.com/office/word/2010/wordml" wp14:textId="77777777">
       <w:pPr>
         <w:autoSpaceDE w:val="0"/>
         <w:autoSpaceDN w:val="0"/>
@@ -93,7 +93,7 @@
         <w:t xml:space="preserve"> what you appropriately call a humanitarian disaster</w:t>
       </w:r>
     </w:p>
-    <w:p>
+    <w:p xmlns:wp14="http://schemas.microsoft.com/office/word/2010/wordml" wp14:textId="77777777">
       <w:pPr>
         <w:autoSpaceDE w:val="0"/>
         <w:autoSpaceDN w:val="0"/>
@@ -127,7 +127,7 @@
         <w:t>. As the questions that you have posed in your statement indicate,</w:t>
       </w:r>
     </w:p>
-    <w:p>
+    <w:p xmlns:wp14="http://schemas.microsoft.com/office/word/2010/wordml" wp14:textId="77777777">
       <w:pPr>
         <w:autoSpaceDE w:val="0"/>
         <w:autoSpaceDN w:val="0"/>
@@ -161,7 +161,7 @@
         <w:t xml:space="preserve"> is a complex topic with a long history and important implications</w:t>
       </w:r>
     </w:p>
-    <w:p>
+    <w:p xmlns:wp14="http://schemas.microsoft.com/office/word/2010/wordml" wp14:textId="77777777">
       <w:pPr>
         <w:autoSpaceDE w:val="0"/>
         <w:autoSpaceDN w:val="0"/>
@@ -195,7 +195,7 @@
         <w:t xml:space="preserve"> Russia’s domestic politics, for the stability of the region,</w:t>
       </w:r>
     </w:p>
-    <w:p>
+    <w:p xmlns:wp14="http://schemas.microsoft.com/office/word/2010/wordml" wp14:textId="77777777">
       <w:pPr>
         <w:autoSpaceDE w:val="0"/>
         <w:autoSpaceDN w:val="0"/>
@@ -247,7 +247,7 @@
         <w:t>with the United States.</w:t>
       </w:r>
     </w:p>
-    <w:p>
+    <w:p xmlns:wp14="http://schemas.microsoft.com/office/word/2010/wordml" wp14:textId="77777777">
       <w:pPr>
         <w:autoSpaceDE w:val="0"/>
         <w:autoSpaceDN w:val="0"/>
@@ -270,7 +270,7 @@
         <w:t>Since my remarks involve strong criticism of Russian policy, I</w:t>
       </w:r>
     </w:p>
-    <w:p>
+    <w:p xmlns:wp14="http://schemas.microsoft.com/office/word/2010/wordml" wp14:textId="77777777">
       <w:pPr>
         <w:autoSpaceDE w:val="0"/>
         <w:autoSpaceDN w:val="0"/>
@@ -304,7 +304,7 @@
         <w:t xml:space="preserve"> to emphasize at the outset that we recognize Russia’s territorial</w:t>
       </w:r>
     </w:p>
-    <w:p>
+    <w:p xmlns:wp14="http://schemas.microsoft.com/office/word/2010/wordml" wp14:textId="77777777">
       <w:pPr>
         <w:autoSpaceDE w:val="0"/>
         <w:autoSpaceDN w:val="0"/>
@@ -338,7 +338,7 @@
         <w:t xml:space="preserve"> and its right to respond to threats to its security.</w:t>
       </w:r>
     </w:p>
-    <w:p>
+    <w:p xmlns:wp14="http://schemas.microsoft.com/office/word/2010/wordml" wp14:textId="77777777">
       <w:pPr>
         <w:autoSpaceDE w:val="0"/>
         <w:autoSpaceDN w:val="0"/>
@@ -361,7 +361,7 @@
         <w:t>The Russian Government has a responsibility, indeed an obligation,</w:t>
       </w:r>
     </w:p>
-    <w:p>
+    <w:p xmlns:wp14="http://schemas.microsoft.com/office/word/2010/wordml" wp14:textId="77777777">
       <w:pPr>
         <w:autoSpaceDE w:val="0"/>
         <w:autoSpaceDN w:val="0"/>
@@ -395,7 +395,7 @@
         <w:t xml:space="preserve"> protect its citizens. But it also has a responsibility to avoid using</w:t>
       </w:r>
     </w:p>
-    <w:p>
+    <w:p xmlns:wp14="http://schemas.microsoft.com/office/word/2010/wordml" wp14:textId="77777777">
       <w:pPr>
         <w:autoSpaceDE w:val="0"/>
         <w:autoSpaceDN w:val="0"/>
@@ -447,7 +447,7 @@
         <w:t>peaceful settlement.</w:t>
       </w:r>
     </w:p>
-    <w:p>
+    <w:p xmlns:wp14="http://schemas.microsoft.com/office/word/2010/wordml" wp14:textId="77777777">
       <w:pPr>
         <w:autoSpaceDE w:val="0"/>
         <w:autoSpaceDN w:val="0"/>
@@ -470,7 +470,7 @@
         <w:t>Mr. Chairman, I hope it is clear that in speaking of threats to</w:t>
       </w:r>
     </w:p>
-    <w:p>
+    <w:p xmlns:wp14="http://schemas.microsoft.com/office/word/2010/wordml" wp14:textId="77777777">
       <w:pPr>
         <w:autoSpaceDE w:val="0"/>
         <w:autoSpaceDN w:val="0"/>
@@ -493,7 +493,7 @@
         <w:t>Russian security I am not referring to abstract or hypothetical</w:t>
       </w:r>
     </w:p>
-    <w:p>
+    <w:p xmlns:wp14="http://schemas.microsoft.com/office/word/2010/wordml" wp14:textId="77777777">
       <w:pPr>
         <w:autoSpaceDE w:val="0"/>
         <w:autoSpaceDN w:val="0"/>
@@ -527,7 +527,7 @@
         <w:t>. There are real terrorists and violent insurgent groups in</w:t>
       </w:r>
     </w:p>
-    <w:p>
+    <w:p xmlns:wp14="http://schemas.microsoft.com/office/word/2010/wordml" wp14:textId="77777777">
       <w:pPr>
         <w:autoSpaceDE w:val="0"/>
         <w:autoSpaceDN w:val="0"/>
@@ -561,7 +561,7 @@
         <w:t xml:space="preserve"> North Caucasus. Chechen insurgents are receiving help from</w:t>
       </w:r>
     </w:p>
-    <w:p>
+    <w:p xmlns:wp14="http://schemas.microsoft.com/office/word/2010/wordml" wp14:textId="77777777">
       <w:pPr>
         <w:autoSpaceDE w:val="0"/>
         <w:autoSpaceDN w:val="0"/>
@@ -615,7 +615,7 @@
         <w:t xml:space="preserve"> Bin Laden’s</w:t>
       </w:r>
     </w:p>
-    <w:p>
+    <w:p xmlns:wp14="http://schemas.microsoft.com/office/word/2010/wordml" wp14:textId="77777777">
       <w:pPr>
         <w:autoSpaceDE w:val="0"/>
         <w:autoSpaceDN w:val="0"/>
@@ -667,7 +667,7 @@
         <w:t>and American interests.</w:t>
       </w:r>
     </w:p>
-    <w:p>
+    <w:p xmlns:wp14="http://schemas.microsoft.com/office/word/2010/wordml" wp14:textId="77777777">
       <w:pPr>
         <w:autoSpaceDE w:val="0"/>
         <w:autoSpaceDN w:val="0"/>
@@ -730,7 +730,7 @@
         <w:t xml:space="preserve"> led a raid on neighboring</w:t>
       </w:r>
     </w:p>
-    <w:p>
+    <w:p xmlns:wp14="http://schemas.microsoft.com/office/word/2010/wordml" wp14:textId="77777777">
       <w:pPr>
         <w:autoSpaceDE w:val="0"/>
         <w:autoSpaceDN w:val="0"/>
@@ -753,7 +753,7 @@
         <w:t>Dagestan, as you noted, last August that aimed to set up an Islamic</w:t>
       </w:r>
     </w:p>
-    <w:p>
+    <w:p xmlns:wp14="http://schemas.microsoft.com/office/word/2010/wordml" wp14:textId="77777777">
       <w:pPr>
         <w:autoSpaceDE w:val="0"/>
         <w:autoSpaceDN w:val="0"/>
@@ -787,7 +787,7 @@
         <w:t xml:space="preserve"> there. That attack and the series of apartment bombings</w:t>
       </w:r>
     </w:p>
-    <w:p>
+    <w:p xmlns:wp14="http://schemas.microsoft.com/office/word/2010/wordml" wp14:textId="77777777">
       <w:pPr>
         <w:autoSpaceDE w:val="0"/>
         <w:autoSpaceDN w:val="0"/>
@@ -821,7 +821,7 @@
         <w:t xml:space="preserve"> killed nearly 300 innocent people spurred the Russian</w:t>
       </w:r>
     </w:p>
-    <w:p>
+    <w:p xmlns:wp14="http://schemas.microsoft.com/office/word/2010/wordml" wp14:textId="77777777">
       <w:pPr>
         <w:autoSpaceDE w:val="0"/>
         <w:autoSpaceDN w:val="0"/>
@@ -844,7 +844,7 @@
         <w:t>Government to step up its fight against terrorism and to launch</w:t>
       </w:r>
     </w:p>
-    <w:p>
+    <w:p xmlns:wp14="http://schemas.microsoft.com/office/word/2010/wordml" wp14:textId="77777777">
       <w:pPr>
         <w:autoSpaceDE w:val="0"/>
         <w:autoSpaceDN w:val="0"/>
@@ -878,7 +878,7 @@
         <w:t xml:space="preserve"> present military campaign.</w:t>
       </w:r>
     </w:p>
-    <w:p>
+    <w:p xmlns:wp14="http://schemas.microsoft.com/office/word/2010/wordml" wp14:textId="77777777">
       <w:pPr>
         <w:autoSpaceDE w:val="0"/>
         <w:autoSpaceDN w:val="0"/>
@@ -901,7 +901,7 @@
         <w:t>President Clinton and Secretary Albright condemned the apartment</w:t>
       </w:r>
     </w:p>
-    <w:p>
+    <w:p xmlns:wp14="http://schemas.microsoft.com/office/word/2010/wordml" wp14:textId="77777777">
       <w:pPr>
         <w:autoSpaceDE w:val="0"/>
         <w:autoSpaceDN w:val="0"/>
@@ -935,7 +935,7 @@
         <w:t xml:space="preserve"> as acts of terrorism. The President offered the Russians</w:t>
       </w:r>
     </w:p>
-    <w:p>
+    <w:p xmlns:wp14="http://schemas.microsoft.com/office/word/2010/wordml" wp14:textId="77777777">
       <w:pPr>
         <w:autoSpaceDE w:val="0"/>
         <w:autoSpaceDN w:val="0"/>
@@ -969,7 +969,7 @@
         <w:t xml:space="preserve"> assistance with their investigation and the FBI will</w:t>
       </w:r>
     </w:p>
-    <w:p>
+    <w:p xmlns:wp14="http://schemas.microsoft.com/office/word/2010/wordml" wp14:textId="77777777">
       <w:pPr>
         <w:autoSpaceDE w:val="0"/>
         <w:autoSpaceDN w:val="0"/>
@@ -1003,7 +1003,7 @@
         <w:t xml:space="preserve"> a team to Moscow shortly to follow up.</w:t>
       </w:r>
     </w:p>
-    <w:p>
+    <w:p xmlns:wp14="http://schemas.microsoft.com/office/word/2010/wordml" wp14:textId="77777777">
       <w:pPr>
         <w:autoSpaceDE w:val="0"/>
         <w:autoSpaceDN w:val="0"/>
@@ -1026,7 +1026,7 @@
         <w:t>But while we share Russia’s outrage over terrorism and respect</w:t>
       </w:r>
     </w:p>
-    <w:p>
+    <w:p xmlns:wp14="http://schemas.microsoft.com/office/word/2010/wordml" wp14:textId="77777777">
       <w:pPr>
         <w:autoSpaceDE w:val="0"/>
         <w:autoSpaceDN w:val="0"/>
@@ -1060,7 +1060,7 @@
         <w:t xml:space="preserve"> right to defend itself, the manner of the Russian Government’s</w:t>
       </w:r>
     </w:p>
-    <w:p>
+    <w:p xmlns:wp14="http://schemas.microsoft.com/office/word/2010/wordml" wp14:textId="77777777">
       <w:pPr>
         <w:autoSpaceDE w:val="0"/>
         <w:autoSpaceDN w:val="0"/>
@@ -1094,7 +1094,7 @@
         <w:t xml:space="preserve"> is deeply troubling. I know from your statement that you</w:t>
       </w:r>
     </w:p>
-    <w:p>
+    <w:p xmlns:wp14="http://schemas.microsoft.com/office/word/2010/wordml" wp14:textId="77777777">
       <w:pPr>
         <w:autoSpaceDE w:val="0"/>
         <w:autoSpaceDN w:val="0"/>
@@ -1128,7 +1128,7 @@
         <w:t xml:space="preserve"> with that. Let me note three problems in particular.</w:t>
       </w:r>
     </w:p>
-    <w:p>
+    <w:p xmlns:wp14="http://schemas.microsoft.com/office/word/2010/wordml" wp14:textId="77777777">
       <w:pPr>
         <w:autoSpaceDE w:val="0"/>
         <w:autoSpaceDN w:val="0"/>
@@ -1151,7 +1151,7 @@
         <w:t>First, the indiscriminate use of force. The Russian military offensive</w:t>
       </w:r>
     </w:p>
-    <w:p>
+    <w:p xmlns:wp14="http://schemas.microsoft.com/office/word/2010/wordml" wp14:textId="77777777">
       <w:pPr>
         <w:autoSpaceDE w:val="0"/>
         <w:autoSpaceDN w:val="0"/>
@@ -1185,7 +1185,7 @@
         <w:t xml:space="preserve"> Chechnya that was launched on October 1 has steadily escalated.</w:t>
       </w:r>
     </w:p>
-    <w:p>
+    <w:p xmlns:wp14="http://schemas.microsoft.com/office/word/2010/wordml" wp14:textId="77777777">
       <w:pPr>
         <w:autoSpaceDE w:val="0"/>
         <w:autoSpaceDN w:val="0"/>
@@ -1208,7 +1208,7 @@
         <w:t>A relentless bombing and artillery campaign has been carried</w:t>
       </w:r>
     </w:p>
-    <w:p>
+    <w:p xmlns:wp14="http://schemas.microsoft.com/office/word/2010/wordml" wp14:textId="77777777">
       <w:pPr>
         <w:autoSpaceDE w:val="0"/>
         <w:autoSpaceDN w:val="0"/>
@@ -1242,7 +1242,7 @@
         <w:t xml:space="preserve"> in nearly all parts of the republic. This use of indiscriminate</w:t>
       </w:r>
     </w:p>
-    <w:p>
+    <w:p xmlns:wp14="http://schemas.microsoft.com/office/word/2010/wordml" wp14:textId="77777777">
       <w:pPr>
         <w:autoSpaceDE w:val="0"/>
         <w:autoSpaceDN w:val="0"/>
@@ -1276,7 +1276,7 @@
         <w:t xml:space="preserve"> against innocent civilians is indefensible and we condemn</w:t>
       </w:r>
     </w:p>
-    <w:p>
+    <w:p xmlns:wp14="http://schemas.microsoft.com/office/word/2010/wordml" wp14:textId="77777777">
       <w:pPr>
         <w:autoSpaceDE w:val="0"/>
         <w:autoSpaceDN w:val="0"/>
@@ -1310,7 +1310,7 @@
         <w:t>. We have publicly and privately urged Russia to exercise</w:t>
       </w:r>
     </w:p>
-    <w:p>
+    <w:p xmlns:wp14="http://schemas.microsoft.com/office/word/2010/wordml" wp14:textId="77777777">
       <w:pPr>
         <w:autoSpaceDE w:val="0"/>
         <w:autoSpaceDN w:val="0"/>
@@ -1362,7 +1362,7 @@
         <w:t>the fighting.</w:t>
       </w:r>
     </w:p>
-    <w:p>
+    <w:p xmlns:wp14="http://schemas.microsoft.com/office/word/2010/wordml" wp14:textId="77777777">
       <w:pPr>
         <w:autoSpaceDE w:val="0"/>
         <w:autoSpaceDN w:val="0"/>
@@ -1385,7 +1385,7 @@
         <w:t>The 1994 to 1996 war in Chechnya left 80,000 dead, the overwhelming</w:t>
       </w:r>
     </w:p>
-    <w:p>
+    <w:p xmlns:wp14="http://schemas.microsoft.com/office/word/2010/wordml" wp14:textId="77777777">
       <w:pPr>
         <w:autoSpaceDE w:val="0"/>
         <w:autoSpaceDN w:val="0"/>
@@ -1419,7 +1419,7 @@
         <w:t xml:space="preserve"> of them civilians. That tragedy must not be repeated.</w:t>
       </w:r>
     </w:p>
-    <w:p>
+    <w:p xmlns:wp14="http://schemas.microsoft.com/office/word/2010/wordml" wp14:textId="77777777">
       <w:pPr>
         <w:autoSpaceDE w:val="0"/>
         <w:autoSpaceDN w:val="0"/>
@@ -1442,7 +1442,7 @@
         <w:t>Like other countries, Russia has assumed obligations under</w:t>
       </w:r>
     </w:p>
-    <w:p>
+    <w:p xmlns:wp14="http://schemas.microsoft.com/office/word/2010/wordml" wp14:textId="77777777">
       <w:pPr>
         <w:autoSpaceDE w:val="0"/>
         <w:autoSpaceDN w:val="0"/>
@@ -1476,7 +1476,7 @@
         <w:t xml:space="preserve"> Geneva conventions and commitments under the OSCE Code</w:t>
       </w:r>
     </w:p>
-    <w:p>
+    <w:p xmlns:wp14="http://schemas.microsoft.com/office/word/2010/wordml" wp14:textId="77777777">
       <w:pPr>
         <w:autoSpaceDE w:val="0"/>
         <w:autoSpaceDN w:val="0"/>
@@ -1510,7 +1510,7 @@
         <w:t xml:space="preserve"> Conduct on Political-Military Aspects of Security. Russia’s current</w:t>
       </w:r>
     </w:p>
-    <w:p>
+    <w:p xmlns:wp14="http://schemas.microsoft.com/office/word/2010/wordml" wp14:textId="77777777">
       <w:pPr>
         <w:autoSpaceDE w:val="0"/>
         <w:autoSpaceDN w:val="0"/>
@@ -1544,7 +1544,7 @@
         <w:t xml:space="preserve"> does not match these commitments.</w:t>
       </w:r>
     </w:p>
-    <w:p>
+    <w:p xmlns:wp14="http://schemas.microsoft.com/office/word/2010/wordml" wp14:textId="77777777">
       <w:pPr>
         <w:autoSpaceDE w:val="0"/>
         <w:autoSpaceDN w:val="0"/>
@@ -1567,7 +1567,7 @@
         <w:t>Second, a second issue that concerns us has to do with refugees.</w:t>
       </w:r>
     </w:p>
-    <w:p>
+    <w:p xmlns:wp14="http://schemas.microsoft.com/office/word/2010/wordml" wp14:textId="77777777">
       <w:pPr>
         <w:autoSpaceDE w:val="0"/>
         <w:autoSpaceDN w:val="0"/>
@@ -1590,7 +1590,7 @@
         <w:t>The conflict in Chechnya has created a growing humanitarian crisis</w:t>
       </w:r>
     </w:p>
-    <w:p>
+    <w:p xmlns:wp14="http://schemas.microsoft.com/office/word/2010/wordml" wp14:textId="77777777">
       <w:pPr>
         <w:autoSpaceDE w:val="0"/>
         <w:autoSpaceDN w:val="0"/>
@@ -1624,7 +1624,7 @@
         <w:t xml:space="preserve"> requires immediate attention. Neighboring Ingushetia</w:t>
       </w:r>
     </w:p>
-    <w:p>
+    <w:p xmlns:wp14="http://schemas.microsoft.com/office/word/2010/wordml" wp14:textId="77777777">
       <w:pPr>
         <w:autoSpaceDE w:val="0"/>
         <w:autoSpaceDN w:val="0"/>
@@ -1658,7 +1658,7 @@
         <w:t xml:space="preserve"> the resources to care for nearly 200,000 displaced Chechens</w:t>
       </w:r>
     </w:p>
-    <w:p>
+    <w:p xmlns:wp14="http://schemas.microsoft.com/office/word/2010/wordml" wp14:textId="77777777">
       <w:pPr>
         <w:autoSpaceDE w:val="0"/>
         <w:autoSpaceDN w:val="0"/>
@@ -1692,7 +1692,7 @@
         <w:t xml:space="preserve"> Russia’s efforts have also been inadequate.</w:t>
       </w:r>
     </w:p>
-    <w:p>
+    <w:p xmlns:wp14="http://schemas.microsoft.com/office/word/2010/wordml" wp14:textId="77777777">
       <w:pPr>
         <w:autoSpaceDE w:val="0"/>
         <w:autoSpaceDN w:val="0"/>
@@ -1715,7 +1715,7 @@
         <w:t>Americans do not stand idly by in such cases and, through the</w:t>
       </w:r>
     </w:p>
-    <w:p>
+    <w:p xmlns:wp14="http://schemas.microsoft.com/office/word/2010/wordml" wp14:textId="77777777">
       <w:pPr>
         <w:autoSpaceDE w:val="0"/>
         <w:autoSpaceDN w:val="0"/>
@@ -1738,7 +1738,7 @@
         <w:t>International Committee of the Red Cross and the U.N. High Commissioner</w:t>
       </w:r>
     </w:p>
-    <w:p>
+    <w:p xmlns:wp14="http://schemas.microsoft.com/office/word/2010/wordml" wp14:textId="77777777">
       <w:pPr>
         <w:autoSpaceDE w:val="0"/>
         <w:autoSpaceDN w:val="0"/>
@@ -1772,7 +1772,7 @@
         <w:t xml:space="preserve"> Refugees, we are providing emergency aid. We recently</w:t>
       </w:r>
     </w:p>
-    <w:p>
+    <w:p xmlns:wp14="http://schemas.microsoft.com/office/word/2010/wordml" wp14:textId="77777777">
       <w:pPr>
         <w:autoSpaceDE w:val="0"/>
         <w:autoSpaceDN w:val="0"/>
@@ -1806,7 +1806,7 @@
         <w:t xml:space="preserve"> $4.5 million to help support UNHCR and Red Cross</w:t>
       </w:r>
     </w:p>
-    <w:p>
+    <w:p xmlns:wp14="http://schemas.microsoft.com/office/word/2010/wordml" wp14:textId="77777777">
       <w:pPr>
         <w:autoSpaceDE w:val="0"/>
         <w:autoSpaceDN w:val="0"/>
@@ -1840,7 +1840,7 @@
         <w:t xml:space="preserve"> in the region, and the administration will quickly answer</w:t>
       </w:r>
     </w:p>
-    <w:p>
+    <w:p xmlns:wp14="http://schemas.microsoft.com/office/word/2010/wordml" wp14:textId="77777777">
       <w:pPr>
         <w:autoSpaceDE w:val="0"/>
         <w:autoSpaceDN w:val="0"/>
@@ -1875,7 +1875,7 @@
         <w:t xml:space="preserve"> Red Cross’ specific appeal for funds to help civilians displaced</w:t>
       </w:r>
     </w:p>
-    <w:p>
+    <w:p xmlns:wp14="http://schemas.microsoft.com/office/word/2010/wordml" wp14:textId="77777777">
       <w:pPr>
         <w:autoSpaceDE w:val="0"/>
         <w:autoSpaceDN w:val="0"/>
@@ -1909,7 +1909,7 @@
         <w:t xml:space="preserve"> the conflict in Chechnya. In the past week, three air shipments</w:t>
       </w:r>
     </w:p>
-    <w:p>
+    <w:p xmlns:wp14="http://schemas.microsoft.com/office/word/2010/wordml" wp14:textId="77777777">
       <w:pPr>
         <w:autoSpaceDE w:val="0"/>
         <w:autoSpaceDN w:val="0"/>
@@ -1943,7 +1943,7 @@
         <w:t xml:space="preserve"> U.S. humanitarian supplies arrived in the North Caucasus to</w:t>
       </w:r>
     </w:p>
-    <w:p>
+    <w:p xmlns:wp14="http://schemas.microsoft.com/office/word/2010/wordml" wp14:textId="77777777">
       <w:pPr>
         <w:autoSpaceDE w:val="0"/>
         <w:autoSpaceDN w:val="0"/>
@@ -1977,7 +1977,7 @@
         <w:t xml:space="preserve"> these Red Cross efforts.</w:t>
       </w:r>
     </w:p>
-    <w:p>
+    <w:p xmlns:wp14="http://schemas.microsoft.com/office/word/2010/wordml" wp14:textId="77777777">
       <w:pPr>
         <w:autoSpaceDE w:val="0"/>
         <w:autoSpaceDN w:val="0"/>
@@ -2000,7 +2000,7 @@
         <w:t>As winter approaches, the international community will almost</w:t>
       </w:r>
     </w:p>
-    <w:p>
+    <w:p xmlns:wp14="http://schemas.microsoft.com/office/word/2010/wordml" wp14:textId="77777777">
       <w:pPr>
         <w:autoSpaceDE w:val="0"/>
         <w:autoSpaceDN w:val="0"/>
@@ -2034,7 +2034,7 @@
         <w:t xml:space="preserve"> have to do more, and I hope that we can count on your</w:t>
       </w:r>
     </w:p>
-    <w:p>
+    <w:p xmlns:wp14="http://schemas.microsoft.com/office/word/2010/wordml" wp14:textId="77777777">
       <w:pPr>
         <w:autoSpaceDE w:val="0"/>
         <w:autoSpaceDN w:val="0"/>
@@ -2068,7 +2068,7 @@
         <w:t xml:space="preserve"> for the resources to do the job. Russia too must devote significantly</w:t>
       </w:r>
     </w:p>
-    <w:p>
+    <w:p xmlns:wp14="http://schemas.microsoft.com/office/word/2010/wordml" wp14:textId="77777777">
       <w:pPr>
         <w:autoSpaceDE w:val="0"/>
         <w:autoSpaceDN w:val="0"/>
@@ -2102,7 +2102,7 @@
         <w:t xml:space="preserve"> resources to addressing this humanitarian crisis,</w:t>
       </w:r>
     </w:p>
-    <w:p>
+    <w:p xmlns:wp14="http://schemas.microsoft.com/office/word/2010/wordml" wp14:textId="77777777">
       <w:pPr>
         <w:autoSpaceDE w:val="0"/>
         <w:autoSpaceDN w:val="0"/>
@@ -2154,7 +2154,7 @@
         <w:t>officials.</w:t>
       </w:r>
     </w:p>
-    <w:p>
+    <w:p xmlns:wp14="http://schemas.microsoft.com/office/word/2010/wordml" wp14:textId="77777777">
       <w:pPr>
         <w:autoSpaceDE w:val="0"/>
         <w:autoSpaceDN w:val="0"/>
@@ -2177,7 +2177,7 @@
         <w:t>Third, let me address the question of human rights. In the wake</w:t>
       </w:r>
     </w:p>
-    <w:p>
+    <w:p xmlns:wp14="http://schemas.microsoft.com/office/word/2010/wordml" wp14:textId="77777777">
       <w:pPr>
         <w:autoSpaceDE w:val="0"/>
         <w:autoSpaceDN w:val="0"/>
@@ -2211,7 +2211,7 @@
         <w:t xml:space="preserve"> apartment bombings in Moscow and other cities, the Russian Interior</w:t>
       </w:r>
     </w:p>
-    <w:p>
+    <w:p xmlns:wp14="http://schemas.microsoft.com/office/word/2010/wordml" wp14:textId="77777777">
       <w:pPr>
         <w:autoSpaceDE w:val="0"/>
         <w:autoSpaceDN w:val="0"/>
@@ -2234,7 +2234,7 @@
         <w:t>Ministry launched what was called Operation Whirlwind to</w:t>
       </w:r>
     </w:p>
-    <w:p>
+    <w:p xmlns:wp14="http://schemas.microsoft.com/office/word/2010/wordml" wp14:textId="77777777">
       <w:pPr>
         <w:autoSpaceDE w:val="0"/>
         <w:autoSpaceDN w:val="0"/>
@@ -2268,7 +2268,7 @@
         <w:t xml:space="preserve"> out terrorists nationwide. Police have detained over 2,000 individuals</w:t>
       </w:r>
     </w:p>
-    <w:p>
+    <w:p xmlns:wp14="http://schemas.microsoft.com/office/word/2010/wordml" wp14:textId="77777777">
       <w:pPr>
         <w:autoSpaceDE w:val="0"/>
         <w:autoSpaceDN w:val="0"/>
@@ -2302,7 +2302,7 @@
         <w:t xml:space="preserve"> Moscow and deported many of them, evidently because</w:t>
       </w:r>
     </w:p>
-    <w:p>
+    <w:p xmlns:wp14="http://schemas.microsoft.com/office/word/2010/wordml" wp14:textId="77777777">
       <w:pPr>
         <w:autoSpaceDE w:val="0"/>
         <w:autoSpaceDN w:val="0"/>
@@ -2354,7 +2354,7 @@
         <w:t>Caucasus origins.</w:t>
       </w:r>
     </w:p>
-    <w:p>
+    <w:p xmlns:wp14="http://schemas.microsoft.com/office/word/2010/wordml" wp14:textId="77777777">
       <w:pPr>
         <w:autoSpaceDE w:val="0"/>
         <w:autoSpaceDN w:val="0"/>
@@ -2377,7 +2377,7 @@
         <w:t>Ethnic-based roundups of the ‘‘usual suspects’’ are wrong and</w:t>
       </w:r>
     </w:p>
-    <w:p>
+    <w:p xmlns:wp14="http://schemas.microsoft.com/office/word/2010/wordml" wp14:textId="77777777">
       <w:pPr>
         <w:autoSpaceDE w:val="0"/>
         <w:autoSpaceDN w:val="0"/>
@@ -2411,7 +2411,7 @@
         <w:t xml:space="preserve"> no place in a country that aims to provide equal treatment</w:t>
       </w:r>
     </w:p>
-    <w:p>
+    <w:p xmlns:wp14="http://schemas.microsoft.com/office/word/2010/wordml" wp14:textId="77777777">
       <w:pPr>
         <w:autoSpaceDE w:val="0"/>
         <w:autoSpaceDN w:val="0"/>
@@ -2445,7 +2445,7 @@
         <w:t xml:space="preserve"> all its citizens, as the Russian Government has said it wishes</w:t>
       </w:r>
     </w:p>
-    <w:p>
+    <w:p xmlns:wp14="http://schemas.microsoft.com/office/word/2010/wordml" wp14:textId="77777777">
       <w:pPr>
         <w:autoSpaceDE w:val="0"/>
         <w:autoSpaceDN w:val="0"/>
@@ -2479,7 +2479,7 @@
         <w:t xml:space="preserve"> do. The Russian Government is obliged to do so as a signatory</w:t>
       </w:r>
     </w:p>
-    <w:p>
+    <w:p xmlns:wp14="http://schemas.microsoft.com/office/word/2010/wordml" wp14:textId="77777777">
       <w:pPr>
         <w:autoSpaceDE w:val="0"/>
         <w:autoSpaceDN w:val="0"/>
@@ -2531,7 +2531,7 @@
         <w:t>Racial Discrimination.</w:t>
       </w:r>
     </w:p>
-    <w:p>
+    <w:p xmlns:wp14="http://schemas.microsoft.com/office/word/2010/wordml" wp14:textId="77777777">
       <w:pPr>
         <w:autoSpaceDE w:val="0"/>
         <w:autoSpaceDN w:val="0"/>
@@ -2554,7 +2554,7 @@
         <w:t>We have said repeatedly, Mr. Chairman, that there cannot be a</w:t>
       </w:r>
     </w:p>
-    <w:p>
+    <w:p xmlns:wp14="http://schemas.microsoft.com/office/word/2010/wordml" wp14:textId="77777777">
       <w:pPr>
         <w:autoSpaceDE w:val="0"/>
         <w:autoSpaceDN w:val="0"/>
@@ -2588,7 +2588,7 @@
         <w:t xml:space="preserve"> military solution to the conflict in Chechnya. A durable solution</w:t>
       </w:r>
     </w:p>
-    <w:p>
+    <w:p xmlns:wp14="http://schemas.microsoft.com/office/word/2010/wordml" wp14:textId="77777777">
       <w:pPr>
         <w:autoSpaceDE w:val="0"/>
         <w:autoSpaceDN w:val="0"/>
@@ -2622,7 +2622,7 @@
         <w:t xml:space="preserve"> dialog and the participation of regional leaders. Unfortunately,</w:t>
       </w:r>
     </w:p>
-    <w:p>
+    <w:p xmlns:wp14="http://schemas.microsoft.com/office/word/2010/wordml" wp14:textId="77777777">
       <w:pPr>
         <w:autoSpaceDE w:val="0"/>
         <w:autoSpaceDN w:val="0"/>
@@ -2656,7 +2656,7 @@
         <w:t xml:space="preserve"> the Russian Government nor Chechen leaders</w:t>
       </w:r>
     </w:p>
-    <w:p>
+    <w:p xmlns:wp14="http://schemas.microsoft.com/office/word/2010/wordml" wp14:textId="77777777">
       <w:pPr>
         <w:autoSpaceDE w:val="0"/>
         <w:autoSpaceDN w:val="0"/>
@@ -2690,7 +2690,7 @@
         <w:t xml:space="preserve"> shown much interest in such a dialog, and the military escalation</w:t>
       </w:r>
     </w:p>
-    <w:p>
+    <w:p xmlns:wp14="http://schemas.microsoft.com/office/word/2010/wordml" wp14:textId="77777777">
       <w:pPr>
         <w:autoSpaceDE w:val="0"/>
         <w:autoSpaceDN w:val="0"/>
@@ -2742,7 +2742,7 @@
         <w:t>talks.</w:t>
       </w:r>
     </w:p>
-    <w:p>
+    <w:p xmlns:wp14="http://schemas.microsoft.com/office/word/2010/wordml" wp14:textId="77777777">
       <w:pPr>
         <w:autoSpaceDE w:val="0"/>
         <w:autoSpaceDN w:val="0"/>
@@ -2765,7 +2765,7 @@
         <w:t>In these circumstances, we believe that the OSCE may be able</w:t>
       </w:r>
     </w:p>
-    <w:p>
+    <w:p xmlns:wp14="http://schemas.microsoft.com/office/word/2010/wordml" wp14:textId="77777777">
       <w:pPr>
         <w:autoSpaceDE w:val="0"/>
         <w:autoSpaceDN w:val="0"/>
@@ -2799,7 +2799,7 @@
         <w:t xml:space="preserve"> help. During the first war in Chechnya, after all, the OSCE mission</w:t>
       </w:r>
     </w:p>
-    <w:p>
+    <w:p xmlns:wp14="http://schemas.microsoft.com/office/word/2010/wordml" wp14:textId="77777777">
       <w:pPr>
         <w:autoSpaceDE w:val="0"/>
         <w:autoSpaceDN w:val="0"/>
@@ -2833,7 +2833,7 @@
         <w:t xml:space="preserve"> Grozny brokered many rounds of negotiations and monitored</w:t>
       </w:r>
     </w:p>
-    <w:p>
+    <w:p xmlns:wp14="http://schemas.microsoft.com/office/word/2010/wordml" wp14:textId="77777777">
       <w:pPr>
         <w:autoSpaceDE w:val="0"/>
         <w:autoSpaceDN w:val="0"/>
@@ -2867,7 +2867,7 @@
         <w:t>. On Monday, Russian Foreign Minister Ivanov invited</w:t>
       </w:r>
     </w:p>
-    <w:p>
+    <w:p xmlns:wp14="http://schemas.microsoft.com/office/word/2010/wordml" wp14:textId="77777777">
       <w:pPr>
         <w:autoSpaceDE w:val="0"/>
         <w:autoSpaceDN w:val="0"/>
@@ -2919,7 +2919,7 @@
         <w:t>in the right direction.</w:t>
       </w:r>
     </w:p>
-    <w:p>
+    <w:p xmlns:wp14="http://schemas.microsoft.com/office/word/2010/wordml" wp14:textId="77777777">
       <w:pPr>
         <w:autoSpaceDE w:val="0"/>
         <w:autoSpaceDN w:val="0"/>
@@ -2942,7 +2942,7 @@
         <w:t>Mr. Chairman, like you, we are particularly concerned that the</w:t>
       </w:r>
     </w:p>
-    <w:p>
+    <w:p xmlns:wp14="http://schemas.microsoft.com/office/word/2010/wordml" wp14:textId="77777777">
       <w:pPr>
         <w:autoSpaceDE w:val="0"/>
         <w:autoSpaceDN w:val="0"/>
@@ -2976,7 +2976,7 @@
         <w:t xml:space="preserve"> in Chechnya could spread beyond Russia’s borders and</w:t>
       </w:r>
     </w:p>
-    <w:p>
+    <w:p xmlns:wp14="http://schemas.microsoft.com/office/word/2010/wordml" wp14:textId="77777777">
       <w:pPr>
         <w:autoSpaceDE w:val="0"/>
         <w:autoSpaceDN w:val="0"/>
@@ -3010,7 +3010,7 @@
         <w:t xml:space="preserve"> threats to the independence and security of Azerbaijan, Georgia,</w:t>
       </w:r>
     </w:p>
-    <w:p>
+    <w:p xmlns:wp14="http://schemas.microsoft.com/office/word/2010/wordml" wp14:textId="77777777">
       <w:pPr>
         <w:autoSpaceDE w:val="0"/>
         <w:autoSpaceDN w:val="0"/>
@@ -3064,7 +3064,7 @@
         <w:t xml:space="preserve"> and I visited the South</w:t>
       </w:r>
     </w:p>
-    <w:p>
+    <w:p xmlns:wp14="http://schemas.microsoft.com/office/word/2010/wordml" wp14:textId="77777777">
       <w:pPr>
         <w:autoSpaceDE w:val="0"/>
         <w:autoSpaceDN w:val="0"/>
@@ -3087,7 +3087,7 @@
         <w:t>Caucasus last week and we made clear at every stop that the U.S.</w:t>
       </w:r>
     </w:p>
-    <w:p>
+    <w:p xmlns:wp14="http://schemas.microsoft.com/office/word/2010/wordml" wp14:textId="77777777">
       <w:pPr>
         <w:autoSpaceDE w:val="0"/>
         <w:autoSpaceDN w:val="0"/>
@@ -3139,7 +3139,7 @@
         <w:t>region.</w:t>
       </w:r>
     </w:p>
-    <w:p>
+    <w:p xmlns:wp14="http://schemas.microsoft.com/office/word/2010/wordml" wp14:textId="77777777">
       <w:pPr>
         <w:autoSpaceDE w:val="0"/>
         <w:autoSpaceDN w:val="0"/>
@@ -3162,7 +3162,7 @@
         <w:t>Azerbaijan and Armenia have made progress in addressing the</w:t>
       </w:r>
     </w:p>
-    <w:p>
+    <w:p xmlns:wp14="http://schemas.microsoft.com/office/word/2010/wordml" wp14:textId="77777777">
       <w:pPr>
         <w:autoSpaceDE w:val="0"/>
         <w:autoSpaceDN w:val="0"/>
@@ -3185,7 +3185,7 @@
         <w:t>Nagorno-Karabakh conflict as a way of further stabilizing the region.</w:t>
       </w:r>
     </w:p>
-    <w:p>
+    <w:p xmlns:wp14="http://schemas.microsoft.com/office/word/2010/wordml" wp14:textId="77777777">
       <w:pPr>
         <w:autoSpaceDE w:val="0"/>
         <w:autoSpaceDN w:val="0"/>
@@ -3208,7 +3208,7 @@
         <w:t>They have done so with support from us and other OSCE</w:t>
       </w:r>
     </w:p>
-    <w:p>
+    <w:p xmlns:wp14="http://schemas.microsoft.com/office/word/2010/wordml" wp14:textId="77777777">
       <w:pPr>
         <w:autoSpaceDE w:val="0"/>
         <w:autoSpaceDN w:val="0"/>
@@ -3231,7 +3231,7 @@
         <w:t>Minsk Group countries, including Russia. We need to do more.</w:t>
       </w:r>
     </w:p>
-    <w:p>
+    <w:p xmlns:wp14="http://schemas.microsoft.com/office/word/2010/wordml" wp14:textId="77777777">
       <w:pPr>
         <w:autoSpaceDE w:val="0"/>
         <w:autoSpaceDN w:val="0"/>
@@ -3254,7 +3254,7 @@
         <w:t>As for Georgia, the single largest element of our assistance program</w:t>
       </w:r>
     </w:p>
-    <w:p>
+    <w:p xmlns:wp14="http://schemas.microsoft.com/office/word/2010/wordml" wp14:textId="77777777">
       <w:pPr>
         <w:autoSpaceDE w:val="0"/>
         <w:autoSpaceDN w:val="0"/>
@@ -3288,7 +3288,7 @@
         <w:t xml:space="preserve"> that country has been to strengthen the Georgian Government’s</w:t>
       </w:r>
     </w:p>
-    <w:p>
+    <w:p xmlns:wp14="http://schemas.microsoft.com/office/word/2010/wordml" wp14:textId="77777777">
       <w:pPr>
         <w:autoSpaceDE w:val="0"/>
         <w:autoSpaceDN w:val="0"/>
@@ -3322,7 +3322,7 @@
         <w:t xml:space="preserve"> to control its own borders, including with Chechnya.</w:t>
       </w:r>
     </w:p>
-    <w:p>
+    <w:p xmlns:wp14="http://schemas.microsoft.com/office/word/2010/wordml" wp14:textId="77777777">
       <w:pPr>
         <w:autoSpaceDE w:val="0"/>
         <w:autoSpaceDN w:val="0"/>
@@ -3345,7 +3345,7 @@
         <w:t>The international implications of the conflict in Chechnya extend</w:t>
       </w:r>
     </w:p>
-    <w:p>
+    <w:p xmlns:wp14="http://schemas.microsoft.com/office/word/2010/wordml" wp14:textId="77777777">
       <w:pPr>
         <w:autoSpaceDE w:val="0"/>
         <w:autoSpaceDN w:val="0"/>
@@ -3379,7 +3379,7 @@
         <w:t xml:space="preserve"> the Caucasus region. To conduct their operations in</w:t>
       </w:r>
     </w:p>
-    <w:p>
+    <w:p xmlns:wp14="http://schemas.microsoft.com/office/word/2010/wordml" wp14:textId="77777777">
       <w:pPr>
         <w:autoSpaceDE w:val="0"/>
         <w:autoSpaceDN w:val="0"/>
@@ -3402,7 +3402,7 @@
         <w:t>Chechnya, Russian armed forces have deployed more weapons and</w:t>
       </w:r>
     </w:p>
-    <w:p>
+    <w:p xmlns:wp14="http://schemas.microsoft.com/office/word/2010/wordml" wp14:textId="77777777">
       <w:pPr>
         <w:autoSpaceDE w:val="0"/>
         <w:autoSpaceDN w:val="0"/>
@@ -3436,7 +3436,7 @@
         <w:t xml:space="preserve"> equipment in the North Caucasus than they would be allowed</w:t>
       </w:r>
     </w:p>
-    <w:p>
+    <w:p xmlns:wp14="http://schemas.microsoft.com/office/word/2010/wordml" wp14:textId="77777777">
       <w:pPr>
         <w:autoSpaceDE w:val="0"/>
         <w:autoSpaceDN w:val="0"/>
@@ -3470,7 +3470,7 @@
         <w:t xml:space="preserve"> an adapted CFE treaty. On Monday Prime Minister</w:t>
       </w:r>
     </w:p>
-    <w:p>
+    <w:p xmlns:wp14="http://schemas.microsoft.com/office/word/2010/wordml" wp14:textId="77777777">
       <w:pPr>
         <w:autoSpaceDE w:val="0"/>
         <w:autoSpaceDN w:val="0"/>
@@ -3493,7 +3493,7 @@
         <w:t>Putin pledged that this situation is only temporary and that all excess</w:t>
       </w:r>
     </w:p>
-    <w:p>
+    <w:p xmlns:wp14="http://schemas.microsoft.com/office/word/2010/wordml" wp14:textId="77777777">
       <w:pPr>
         <w:autoSpaceDE w:val="0"/>
         <w:autoSpaceDN w:val="0"/>
@@ -3527,7 +3527,7 @@
         <w:t xml:space="preserve"> and equipment from the so-called CFE flank areas</w:t>
       </w:r>
     </w:p>
-    <w:p>
+    <w:p xmlns:wp14="http://schemas.microsoft.com/office/word/2010/wordml" wp14:textId="77777777">
       <w:pPr>
         <w:autoSpaceDE w:val="0"/>
         <w:autoSpaceDN w:val="0"/>
@@ -3561,7 +3561,7 @@
         <w:t xml:space="preserve"> be withdrawn as soon as possible once the situation in</w:t>
       </w:r>
     </w:p>
-    <w:p>
+    <w:p xmlns:wp14="http://schemas.microsoft.com/office/word/2010/wordml" wp14:textId="77777777">
       <w:pPr>
         <w:autoSpaceDE w:val="0"/>
         <w:autoSpaceDN w:val="0"/>
@@ -3584,7 +3584,7 @@
         <w:t>Chechnya is under control. This commitment is especially important</w:t>
       </w:r>
     </w:p>
-    <w:p>
+    <w:p xmlns:wp14="http://schemas.microsoft.com/office/word/2010/wordml" wp14:textId="77777777">
       <w:pPr>
         <w:autoSpaceDE w:val="0"/>
         <w:autoSpaceDN w:val="0"/>
@@ -3618,7 +3618,7 @@
         <w:t xml:space="preserve"> since Russia, the United States, and the other CFE treaty</w:t>
       </w:r>
     </w:p>
-    <w:p>
+    <w:p xmlns:wp14="http://schemas.microsoft.com/office/word/2010/wordml" wp14:textId="77777777">
       <w:pPr>
         <w:autoSpaceDE w:val="0"/>
         <w:autoSpaceDN w:val="0"/>
@@ -3652,7 +3652,7 @@
         <w:t xml:space="preserve"> states hope to sign an adapted CFE treaty at the OSCE</w:t>
       </w:r>
     </w:p>
-    <w:p>
+    <w:p xmlns:wp14="http://schemas.microsoft.com/office/word/2010/wordml" wp14:textId="77777777">
       <w:pPr>
         <w:autoSpaceDE w:val="0"/>
         <w:autoSpaceDN w:val="0"/>
@@ -3686,7 +3686,7 @@
         <w:t xml:space="preserve"> in Istanbul in 2 weeks.</w:t>
       </w:r>
     </w:p>
-    <w:p>
+    <w:p xmlns:wp14="http://schemas.microsoft.com/office/word/2010/wordml" wp14:textId="77777777">
       <w:pPr>
         <w:autoSpaceDE w:val="0"/>
         <w:autoSpaceDN w:val="0"/>
@@ -3710,7 +3710,7 @@
         <w:t>Mr. Chairman, let me repeat that the Russian Government has</w:t>
       </w:r>
     </w:p>
-    <w:p>
+    <w:p xmlns:wp14="http://schemas.microsoft.com/office/word/2010/wordml" wp14:textId="77777777">
       <w:pPr>
         <w:autoSpaceDE w:val="0"/>
         <w:autoSpaceDN w:val="0"/>
@@ -3744,7 +3744,7 @@
         <w:t xml:space="preserve"> obligation to protect itself and its citizens from terrorists and</w:t>
       </w:r>
     </w:p>
-    <w:p>
+    <w:p xmlns:wp14="http://schemas.microsoft.com/office/word/2010/wordml" wp14:textId="77777777">
       <w:pPr>
         <w:autoSpaceDE w:val="0"/>
         <w:autoSpaceDN w:val="0"/>
@@ -3778,7 +3778,7 @@
         <w:t xml:space="preserve"> attacks. But this obligation does not and cannot justify indiscriminate</w:t>
       </w:r>
     </w:p>
-    <w:p>
+    <w:p xmlns:wp14="http://schemas.microsoft.com/office/word/2010/wordml" wp14:textId="77777777">
       <w:pPr>
         <w:autoSpaceDE w:val="0"/>
         <w:autoSpaceDN w:val="0"/>
@@ -3812,7 +3812,7 @@
         <w:t xml:space="preserve"> on civilians, the closing of borders to prevent civilians</w:t>
       </w:r>
     </w:p>
-    <w:p>
+    <w:p xmlns:wp14="http://schemas.microsoft.com/office/word/2010/wordml" wp14:textId="77777777">
       <w:pPr>
         <w:autoSpaceDE w:val="0"/>
         <w:autoSpaceDN w:val="0"/>
@@ -3846,7 +3846,7 @@
         <w:t xml:space="preserve"> fleeing, or other violations of human rights. How Russia</w:t>
       </w:r>
     </w:p>
-    <w:p>
+    <w:p xmlns:wp14="http://schemas.microsoft.com/office/word/2010/wordml" wp14:textId="77777777">
       <w:pPr>
         <w:autoSpaceDE w:val="0"/>
         <w:autoSpaceDN w:val="0"/>
@@ -3880,7 +3880,7 @@
         <w:t xml:space="preserve"> these issues, how it counters the insurgency, how it</w:t>
       </w:r>
     </w:p>
-    <w:p>
+    <w:p xmlns:wp14="http://schemas.microsoft.com/office/word/2010/wordml" wp14:textId="77777777">
       <w:pPr>
         <w:autoSpaceDE w:val="0"/>
         <w:autoSpaceDN w:val="0"/>
@@ -3914,7 +3914,7 @@
         <w:t xml:space="preserve"> its own people, will determine what kind of country it will</w:t>
       </w:r>
     </w:p>
-    <w:p>
+    <w:p xmlns:wp14="http://schemas.microsoft.com/office/word/2010/wordml" wp14:textId="77777777">
       <w:pPr>
         <w:autoSpaceDE w:val="0"/>
         <w:autoSpaceDN w:val="0"/>
@@ -3948,7 +3948,7 @@
         <w:t xml:space="preserve"> and what kind of relationship we have with it. That will</w:t>
       </w:r>
     </w:p>
-    <w:p>
+    <w:p xmlns:wp14="http://schemas.microsoft.com/office/word/2010/wordml" wp14:textId="77777777">
       <w:pPr>
         <w:autoSpaceDE w:val="0"/>
         <w:autoSpaceDN w:val="0"/>
@@ -3982,7 +3982,7 @@
         <w:t xml:space="preserve"> Russia’s challenge and ours.</w:t>
       </w:r>
     </w:p>
-    <w:p>
+    <w:p xmlns:wp14="http://schemas.microsoft.com/office/word/2010/wordml" wp14:textId="77777777">
       <w:pPr>
         <w:autoSpaceDE w:val="0"/>
         <w:autoSpaceDN w:val="0"/>
@@ -4005,7 +4005,7 @@
         <w:t>Thank you, Mr. Chairman. I look forward to our discussion.</w:t>
       </w:r>
     </w:p>
-    <w:p>
+    <w:p xmlns:wp14="http://schemas.microsoft.com/office/word/2010/wordml" wp14:textId="77777777">
       <w:pPr>
         <w:autoSpaceDE w:val="0"/>
         <w:autoSpaceDN w:val="0"/>
@@ -4028,7 +4028,7 @@
         <w:t>Senator, you may have seen the</w:t>
       </w:r>
     </w:p>
-    <w:p>
+    <w:p xmlns:wp14="http://schemas.microsoft.com/office/word/2010/wordml" wp14:textId="77777777">
       <w:pPr>
         <w:autoSpaceDE w:val="0"/>
         <w:autoSpaceDN w:val="0"/>
@@ -4082,7 +4082,7 @@
         <w:t xml:space="preserve"> on this question yesterday,</w:t>
       </w:r>
     </w:p>
-    <w:p>
+    <w:p xmlns:wp14="http://schemas.microsoft.com/office/word/2010/wordml" wp14:textId="77777777">
       <w:pPr>
         <w:autoSpaceDE w:val="0"/>
         <w:autoSpaceDN w:val="0"/>
@@ -4116,7 +4116,7 @@
         <w:t xml:space="preserve"> did not answer your question entirely, but did say that</w:t>
       </w:r>
     </w:p>
-    <w:p>
+    <w:p xmlns:wp14="http://schemas.microsoft.com/office/word/2010/wordml" wp14:textId="77777777">
       <w:pPr>
         <w:autoSpaceDE w:val="0"/>
         <w:autoSpaceDN w:val="0"/>
@@ -4150,7 +4150,7 @@
         <w:t xml:space="preserve"> did not intend to storm Grozny. He said at the same time they</w:t>
       </w:r>
     </w:p>
-    <w:p>
+    <w:p xmlns:wp14="http://schemas.microsoft.com/office/word/2010/wordml" wp14:textId="77777777">
       <w:pPr>
         <w:autoSpaceDE w:val="0"/>
         <w:autoSpaceDN w:val="0"/>
@@ -4184,7 +4184,7 @@
         <w:t xml:space="preserve"> to be in Chechnya forever and to retake the entire province.</w:t>
       </w:r>
     </w:p>
-    <w:p>
+    <w:p xmlns:wp14="http://schemas.microsoft.com/office/word/2010/wordml" wp14:textId="77777777">
       <w:pPr>
         <w:autoSpaceDE w:val="0"/>
         <w:autoSpaceDN w:val="0"/>
@@ -4207,7 +4207,7 @@
         <w:t>I would guess that as a matter of military tactics they are still</w:t>
       </w:r>
     </w:p>
-    <w:p>
+    <w:p xmlns:wp14="http://schemas.microsoft.com/office/word/2010/wordml" wp14:textId="77777777">
       <w:pPr>
         <w:autoSpaceDE w:val="0"/>
         <w:autoSpaceDN w:val="0"/>
@@ -4241,7 +4241,7 @@
         <w:t xml:space="preserve"> this planning question. The fact that they have not—that</w:t>
       </w:r>
     </w:p>
-    <w:p>
+    <w:p xmlns:wp14="http://schemas.microsoft.com/office/word/2010/wordml" wp14:textId="77777777">
       <w:pPr>
         <w:autoSpaceDE w:val="0"/>
         <w:autoSpaceDN w:val="0"/>
@@ -4275,7 +4275,7 @@
         <w:t xml:space="preserve"> defense minister would indicate that they are not going to</w:t>
       </w:r>
     </w:p>
-    <w:p>
+    <w:p xmlns:wp14="http://schemas.microsoft.com/office/word/2010/wordml" wp14:textId="77777777">
       <w:pPr>
         <w:autoSpaceDE w:val="0"/>
         <w:autoSpaceDN w:val="0"/>
@@ -4309,7 +4309,7 @@
         <w:t xml:space="preserve"> the city may mean that they have heeded some of the criticisms</w:t>
       </w:r>
     </w:p>
-    <w:p>
+    <w:p xmlns:wp14="http://schemas.microsoft.com/office/word/2010/wordml" wp14:textId="77777777">
       <w:pPr>
         <w:autoSpaceDE w:val="0"/>
         <w:autoSpaceDN w:val="0"/>
@@ -4343,7 +4343,7 @@
         <w:t xml:space="preserve"> they have heard even internally about the wisdom of</w:t>
       </w:r>
     </w:p>
-    <w:p>
+    <w:p xmlns:wp14="http://schemas.microsoft.com/office/word/2010/wordml" wp14:textId="77777777">
       <w:pPr>
         <w:autoSpaceDE w:val="0"/>
         <w:autoSpaceDN w:val="0"/>
@@ -4377,7 +4377,7 @@
         <w:t xml:space="preserve"> that and repeating the calamitous invasion of the city that</w:t>
       </w:r>
     </w:p>
-    <w:p>
+    <w:p xmlns:wp14="http://schemas.microsoft.com/office/word/2010/wordml" wp14:textId="77777777">
       <w:pPr>
         <w:autoSpaceDE w:val="0"/>
         <w:autoSpaceDN w:val="0"/>
@@ -4411,7 +4411,7 @@
         <w:t xml:space="preserve"> place in the previous war. But this is conjecture.</w:t>
       </w:r>
     </w:p>
-    <w:p>
+    <w:p xmlns:wp14="http://schemas.microsoft.com/office/word/2010/wordml" wp14:textId="77777777">
       <w:pPr>
         <w:autoSpaceDE w:val="0"/>
         <w:autoSpaceDN w:val="0"/>
@@ -4434,7 +4434,7 @@
         <w:t>If they wait outside Grozny they could try to lay siege to it, and</w:t>
       </w:r>
     </w:p>
-    <w:p>
+    <w:p xmlns:wp14="http://schemas.microsoft.com/office/word/2010/wordml" wp14:textId="77777777">
       <w:pPr>
         <w:autoSpaceDE w:val="0"/>
         <w:autoSpaceDN w:val="0"/>
@@ -4468,7 +4468,7 @@
         <w:t xml:space="preserve"> Russian officials have suggested to us that this is an alternative</w:t>
       </w:r>
     </w:p>
-    <w:p>
+    <w:p xmlns:wp14="http://schemas.microsoft.com/office/word/2010/wordml" wp14:textId="77777777">
       <w:pPr>
         <w:autoSpaceDE w:val="0"/>
         <w:autoSpaceDN w:val="0"/>
@@ -4520,7 +4520,7 @@
         <w:t>Well, I think the first thing it tells</w:t>
       </w:r>
     </w:p>
-    <w:p>
+    <w:p xmlns:wp14="http://schemas.microsoft.com/office/word/2010/wordml" wp14:textId="77777777">
       <w:pPr>
         <w:autoSpaceDE w:val="0"/>
         <w:autoSpaceDN w:val="0"/>
@@ -4554,7 +4554,7 @@
         <w:t xml:space="preserve"> is something that is political commonplace: When a government</w:t>
       </w:r>
     </w:p>
-    <w:p>
+    <w:p xmlns:wp14="http://schemas.microsoft.com/office/word/2010/wordml" wp14:textId="77777777">
       <w:pPr>
         <w:autoSpaceDE w:val="0"/>
         <w:autoSpaceDN w:val="0"/>
@@ -4588,7 +4588,7 @@
         <w:t xml:space="preserve"> define a problem as one of a terrorist threat to the country</w:t>
       </w:r>
     </w:p>
-    <w:p>
+    <w:p xmlns:wp14="http://schemas.microsoft.com/office/word/2010/wordml" wp14:textId="77777777">
       <w:pPr>
         <w:autoSpaceDE w:val="0"/>
         <w:autoSpaceDN w:val="0"/>
@@ -4622,7 +4622,7 @@
         <w:t xml:space="preserve"> as a threat of a violent insurgency that may lead to the</w:t>
       </w:r>
     </w:p>
-    <w:p>
+    <w:p xmlns:wp14="http://schemas.microsoft.com/office/word/2010/wordml" wp14:textId="77777777">
       <w:pPr>
         <w:autoSpaceDE w:val="0"/>
         <w:autoSpaceDN w:val="0"/>
@@ -4656,7 +4656,7 @@
         <w:t xml:space="preserve"> of the country, political support from the population is not</w:t>
       </w:r>
     </w:p>
-    <w:p>
+    <w:p xmlns:wp14="http://schemas.microsoft.com/office/word/2010/wordml" wp14:textId="77777777">
       <w:pPr>
         <w:autoSpaceDE w:val="0"/>
         <w:autoSpaceDN w:val="0"/>
@@ -4690,7 +4690,7 @@
         <w:t xml:space="preserve"> to generate. Threats of that kind typically generate strong political</w:t>
       </w:r>
     </w:p>
-    <w:p>
+    <w:p xmlns:wp14="http://schemas.microsoft.com/office/word/2010/wordml" wp14:textId="77777777">
       <w:pPr>
         <w:autoSpaceDE w:val="0"/>
         <w:autoSpaceDN w:val="0"/>
@@ -4724,7 +4724,7 @@
         <w:t>, and it is clear that the Russian Government has</w:t>
       </w:r>
     </w:p>
-    <w:p>
+    <w:p xmlns:wp14="http://schemas.microsoft.com/office/word/2010/wordml" wp14:textId="77777777">
       <w:pPr>
         <w:autoSpaceDE w:val="0"/>
         <w:autoSpaceDN w:val="0"/>
@@ -4758,7 +4758,7 @@
         <w:t xml:space="preserve"> able to define this problem in those terms.</w:t>
       </w:r>
     </w:p>
-    <w:p>
+    <w:p xmlns:wp14="http://schemas.microsoft.com/office/word/2010/wordml" wp14:textId="77777777">
       <w:pPr>
         <w:autoSpaceDE w:val="0"/>
         <w:autoSpaceDN w:val="0"/>
@@ -4781,7 +4781,7 @@
         <w:t>It is also clear, I think, that they have tried to deal with some</w:t>
       </w:r>
     </w:p>
-    <w:p>
+    <w:p xmlns:wp14="http://schemas.microsoft.com/office/word/2010/wordml" wp14:textId="77777777">
       <w:pPr>
         <w:autoSpaceDE w:val="0"/>
         <w:autoSpaceDN w:val="0"/>
@@ -4815,7 +4815,7 @@
         <w:t xml:space="preserve"> the problems that led to the unpopularity of the war last time</w:t>
       </w:r>
     </w:p>
-    <w:p>
+    <w:p xmlns:wp14="http://schemas.microsoft.com/office/word/2010/wordml" wp14:textId="77777777">
       <w:pPr>
         <w:autoSpaceDE w:val="0"/>
         <w:autoSpaceDN w:val="0"/>
@@ -4849,7 +4849,7 @@
         <w:t>. In particular, they have acknowledged that they are trying</w:t>
       </w:r>
     </w:p>
-    <w:p>
+    <w:p xmlns:wp14="http://schemas.microsoft.com/office/word/2010/wordml" wp14:textId="77777777">
       <w:pPr>
         <w:autoSpaceDE w:val="0"/>
         <w:autoSpaceDN w:val="0"/>
@@ -4883,7 +4883,7 @@
         <w:t xml:space="preserve"> keep casualties, on their side at least, to a minimum. That has</w:t>
       </w:r>
     </w:p>
-    <w:p>
+    <w:p xmlns:wp14="http://schemas.microsoft.com/office/word/2010/wordml" wp14:textId="77777777">
       <w:pPr>
         <w:autoSpaceDE w:val="0"/>
         <w:autoSpaceDN w:val="0"/>
@@ -4917,7 +4917,7 @@
         <w:t xml:space="preserve"> one of the sources of criticism, although I do not think</w:t>
       </w:r>
     </w:p>
-    <w:p>
+    <w:p xmlns:wp14="http://schemas.microsoft.com/office/word/2010/wordml" wp14:textId="77777777">
       <w:pPr>
         <w:autoSpaceDE w:val="0"/>
         <w:autoSpaceDN w:val="0"/>
@@ -4951,7 +4951,7 @@
         <w:t xml:space="preserve"> can be sure what the true level of casualties has been.</w:t>
       </w:r>
     </w:p>
-    <w:p>
+    <w:p xmlns:wp14="http://schemas.microsoft.com/office/word/2010/wordml" wp14:textId="77777777">
       <w:pPr>
         <w:autoSpaceDE w:val="0"/>
         <w:autoSpaceDN w:val="0"/>
@@ -4974,7 +4974,7 @@
         <w:t>This leads me to indicate and to suggest one of the other ways</w:t>
       </w:r>
     </w:p>
-    <w:p>
+    <w:p xmlns:wp14="http://schemas.microsoft.com/office/word/2010/wordml" wp14:textId="77777777">
       <w:pPr>
         <w:autoSpaceDE w:val="0"/>
         <w:autoSpaceDN w:val="0"/>
@@ -5008,7 +5008,7 @@
         <w:t xml:space="preserve"> which the government has been able to maintain a higher degree</w:t>
       </w:r>
     </w:p>
-    <w:p>
+    <w:p xmlns:wp14="http://schemas.microsoft.com/office/word/2010/wordml" wp14:textId="77777777">
       <w:pPr>
         <w:autoSpaceDE w:val="0"/>
         <w:autoSpaceDN w:val="0"/>
@@ -5042,7 +5042,7 @@
         <w:t xml:space="preserve"> popular support for its actions than it did last time. That</w:t>
       </w:r>
     </w:p>
-    <w:p>
+    <w:p xmlns:wp14="http://schemas.microsoft.com/office/word/2010/wordml" wp14:textId="77777777">
       <w:pPr>
         <w:autoSpaceDE w:val="0"/>
         <w:autoSpaceDN w:val="0"/>
@@ -5076,7 +5076,7 @@
         <w:t xml:space="preserve"> the state of the media. There has been less media openness in</w:t>
       </w:r>
     </w:p>
-    <w:p>
+    <w:p xmlns:wp14="http://schemas.microsoft.com/office/word/2010/wordml" wp14:textId="77777777">
       <w:pPr>
         <w:autoSpaceDE w:val="0"/>
         <w:autoSpaceDN w:val="0"/>
@@ -5110,7 +5110,7 @@
         <w:t xml:space="preserve"> case than there was last time. This has not been a television</w:t>
       </w:r>
     </w:p>
-    <w:p>
+    <w:p xmlns:wp14="http://schemas.microsoft.com/office/word/2010/wordml" wp14:textId="77777777">
       <w:pPr>
         <w:autoSpaceDE w:val="0"/>
         <w:autoSpaceDN w:val="0"/>
@@ -5144,7 +5144,7 @@
         <w:t xml:space="preserve"> that the Russians have watched in the evening.</w:t>
       </w:r>
     </w:p>
-    <w:p>
+    <w:p xmlns:wp14="http://schemas.microsoft.com/office/word/2010/wordml" wp14:textId="77777777">
       <w:pPr>
         <w:autoSpaceDE w:val="0"/>
         <w:autoSpaceDN w:val="0"/>
@@ -5167,7 +5167,7 @@
         <w:t>The government has kept TV coverage</w:t>
       </w:r>
     </w:p>
-    <w:p>
+    <w:p xmlns:wp14="http://schemas.microsoft.com/office/word/2010/wordml" wp14:textId="77777777">
       <w:pPr>
         <w:autoSpaceDE w:val="0"/>
         <w:autoSpaceDN w:val="0"/>
@@ -5219,7 +5219,7 @@
         <w:t>they say are security grounds.</w:t>
       </w:r>
     </w:p>
-    <w:p>
+    <w:p xmlns:wp14="http://schemas.microsoft.com/office/word/2010/wordml" wp14:textId="77777777">
       <w:pPr>
         <w:autoSpaceDE w:val="0"/>
         <w:autoSpaceDN w:val="0"/>
@@ -5242,7 +5242,7 @@
         <w:t>I am not sure whether that picture</w:t>
       </w:r>
     </w:p>
-    <w:p>
+    <w:p xmlns:wp14="http://schemas.microsoft.com/office/word/2010/wordml" wp14:textId="77777777">
       <w:pPr>
         <w:autoSpaceDE w:val="0"/>
         <w:autoSpaceDN w:val="0"/>
@@ -5276,7 +5276,7 @@
         <w:t xml:space="preserve"> been on Russian television. There is an awareness of allegations</w:t>
       </w:r>
     </w:p>
-    <w:p>
+    <w:p xmlns:wp14="http://schemas.microsoft.com/office/word/2010/wordml" wp14:textId="77777777">
       <w:pPr>
         <w:autoSpaceDE w:val="0"/>
         <w:autoSpaceDN w:val="0"/>
@@ -5310,7 +5310,7 @@
         <w:t xml:space="preserve"> in the West about events of this kind. The Russian Government</w:t>
       </w:r>
     </w:p>
-    <w:p>
+    <w:p xmlns:wp14="http://schemas.microsoft.com/office/word/2010/wordml" wp14:textId="77777777">
       <w:pPr>
         <w:autoSpaceDE w:val="0"/>
         <w:autoSpaceDN w:val="0"/>
@@ -5344,7 +5344,7 @@
         <w:t xml:space="preserve"> been routinely dismissing such allegations as what</w:t>
       </w:r>
     </w:p>
-    <w:p>
+    <w:p xmlns:wp14="http://schemas.microsoft.com/office/word/2010/wordml" wp14:textId="77777777">
       <w:pPr>
         <w:autoSpaceDE w:val="0"/>
         <w:autoSpaceDN w:val="0"/>
@@ -5378,7 +5378,7 @@
         <w:t xml:space="preserve"> call bandit propaganda.</w:t>
       </w:r>
     </w:p>
-    <w:p>
+    <w:p xmlns:wp14="http://schemas.microsoft.com/office/word/2010/wordml" wp14:textId="77777777">
       <w:pPr>
         <w:autoSpaceDE w:val="0"/>
         <w:autoSpaceDN w:val="0"/>
@@ -5401,7 +5401,7 @@
         <w:t>Let me add one other point about this, Senator, if I might, because</w:t>
       </w:r>
     </w:p>
-    <w:p>
+    <w:p xmlns:wp14="http://schemas.microsoft.com/office/word/2010/wordml" wp14:textId="77777777">
       <w:pPr>
         <w:autoSpaceDE w:val="0"/>
         <w:autoSpaceDN w:val="0"/>
@@ -5435,7 +5435,7 @@
         <w:t xml:space="preserve"> raise an understandable question about whether there</w:t>
       </w:r>
     </w:p>
-    <w:p>
+    <w:p xmlns:wp14="http://schemas.microsoft.com/office/word/2010/wordml" wp14:textId="77777777">
       <w:pPr>
         <w:autoSpaceDE w:val="0"/>
         <w:autoSpaceDN w:val="0"/>
@@ -5469,7 +5469,7 @@
         <w:t xml:space="preserve"> been a change in the state of Russian democracy or Russian</w:t>
       </w:r>
     </w:p>
-    <w:p>
+    <w:p xmlns:wp14="http://schemas.microsoft.com/office/word/2010/wordml" wp14:textId="77777777">
       <w:pPr>
         <w:autoSpaceDE w:val="0"/>
         <w:autoSpaceDN w:val="0"/>
@@ -5503,7 +5503,7 @@
         <w:t xml:space="preserve"> society in the interim here. We are at an early stage of this</w:t>
       </w:r>
     </w:p>
-    <w:p>
+    <w:p xmlns:wp14="http://schemas.microsoft.com/office/word/2010/wordml" wp14:textId="77777777">
       <w:pPr>
         <w:autoSpaceDE w:val="0"/>
         <w:autoSpaceDN w:val="0"/>
@@ -5537,7 +5537,7 @@
         <w:t xml:space="preserve"> and public attitudes may yet evolve and come closer to what</w:t>
       </w:r>
     </w:p>
-    <w:p>
+    <w:p xmlns:wp14="http://schemas.microsoft.com/office/word/2010/wordml" wp14:textId="77777777">
       <w:pPr>
         <w:autoSpaceDE w:val="0"/>
         <w:autoSpaceDN w:val="0"/>
@@ -5572,7 +5572,7 @@
         <w:t xml:space="preserve"> were in 1994 and 1996. That is particularly likely if the Russian</w:t>
       </w:r>
     </w:p>
-    <w:p>
+    <w:p xmlns:wp14="http://schemas.microsoft.com/office/word/2010/wordml" wp14:textId="77777777">
       <w:pPr>
         <w:autoSpaceDE w:val="0"/>
         <w:autoSpaceDN w:val="0"/>
@@ -5606,7 +5606,7 @@
         <w:t xml:space="preserve"> undertakes the kinds of actions that you were asking</w:t>
       </w:r>
     </w:p>
-    <w:p>
+    <w:p xmlns:wp14="http://schemas.microsoft.com/office/word/2010/wordml" wp14:textId="77777777">
       <w:pPr>
         <w:autoSpaceDE w:val="0"/>
         <w:autoSpaceDN w:val="0"/>
@@ -5640,7 +5640,7 @@
         <w:t xml:space="preserve"> a moment ago, that is trying to seize cities through street to</w:t>
       </w:r>
     </w:p>
-    <w:p>
+    <w:p xmlns:wp14="http://schemas.microsoft.com/office/word/2010/wordml" wp14:textId="77777777">
       <w:pPr>
         <w:autoSpaceDE w:val="0"/>
         <w:autoSpaceDN w:val="0"/>
@@ -5674,7 +5674,7 @@
         <w:t xml:space="preserve"> operations. If that is the case, then much higher levels of</w:t>
       </w:r>
     </w:p>
-    <w:p>
+    <w:p xmlns:wp14="http://schemas.microsoft.com/office/word/2010/wordml" wp14:textId="77777777">
       <w:pPr>
         <w:autoSpaceDE w:val="0"/>
         <w:autoSpaceDN w:val="0"/>
@@ -5708,7 +5708,7 @@
         <w:t xml:space="preserve"> will be unavoidable.</w:t>
       </w:r>
     </w:p>
-    <w:p>
+    <w:p xmlns:wp14="http://schemas.microsoft.com/office/word/2010/wordml" wp14:textId="77777777">
       <w:pPr>
         <w:autoSpaceDE w:val="0"/>
         <w:autoSpaceDN w:val="0"/>
@@ -5731,7 +5731,7 @@
         <w:t>With any degree of greater openness, I think there will also be</w:t>
       </w:r>
     </w:p>
-    <w:p>
+    <w:p xmlns:wp14="http://schemas.microsoft.com/office/word/2010/wordml" wp14:textId="77777777">
       <w:pPr>
         <w:autoSpaceDE w:val="0"/>
         <w:autoSpaceDN w:val="0"/>
@@ -5765,7 +5765,7 @@
         <w:t xml:space="preserve"> opportunities for criticism by Russian political leaders. You</w:t>
       </w:r>
     </w:p>
-    <w:p>
+    <w:p xmlns:wp14="http://schemas.microsoft.com/office/word/2010/wordml" wp14:textId="77777777">
       <w:pPr>
         <w:autoSpaceDE w:val="0"/>
         <w:autoSpaceDN w:val="0"/>
@@ -5819,7 +5819,7 @@
         <w:t xml:space="preserve"> yesterday the handling and treatment</w:t>
       </w:r>
     </w:p>
-    <w:p>
+    <w:p xmlns:wp14="http://schemas.microsoft.com/office/word/2010/wordml" wp14:textId="77777777">
       <w:pPr>
         <w:autoSpaceDE w:val="0"/>
         <w:autoSpaceDN w:val="0"/>
@@ -5853,7 +5853,7 @@
         <w:t xml:space="preserve"> refugees was denounced as incompetent. Some Russian political</w:t>
       </w:r>
     </w:p>
-    <w:p>
+    <w:p xmlns:wp14="http://schemas.microsoft.com/office/word/2010/wordml" wp14:textId="77777777">
       <w:pPr>
         <w:autoSpaceDE w:val="0"/>
         <w:autoSpaceDN w:val="0"/>
@@ -5887,7 +5887,7 @@
         <w:t xml:space="preserve"> have focused on individual elements of the policy as</w:t>
       </w:r>
     </w:p>
-    <w:p>
+    <w:p xmlns:wp14="http://schemas.microsoft.com/office/word/2010/wordml" wp14:textId="77777777">
       <w:pPr>
         <w:autoSpaceDE w:val="0"/>
         <w:autoSpaceDN w:val="0"/>
@@ -5921,7 +5921,7 @@
         <w:t>, counterproductive, contrary to Russia’s commitments.</w:t>
       </w:r>
     </w:p>
-    <w:p>
+    <w:p xmlns:wp14="http://schemas.microsoft.com/office/word/2010/wordml" wp14:textId="77777777">
       <w:pPr>
         <w:autoSpaceDE w:val="0"/>
         <w:autoSpaceDN w:val="0"/>
@@ -5944,7 +5944,7 @@
         <w:t>That has not yet produced a full-blown critique of the policy and</w:t>
       </w:r>
     </w:p>
-    <w:p>
+    <w:p xmlns:wp14="http://schemas.microsoft.com/office/word/2010/wordml" wp14:textId="77777777">
       <w:pPr>
         <w:autoSpaceDE w:val="0"/>
         <w:autoSpaceDN w:val="0"/>
@@ -5978,7 +5978,7 @@
         <w:t xml:space="preserve"> may not see that. But there is—I think there is every likelihood</w:t>
       </w:r>
     </w:p>
-    <w:p>
+    <w:p xmlns:wp14="http://schemas.microsoft.com/office/word/2010/wordml" wp14:textId="77777777">
       <w:pPr>
         <w:autoSpaceDE w:val="0"/>
         <w:autoSpaceDN w:val="0"/>
@@ -6012,7 +6012,7 @@
         <w:t xml:space="preserve"> with greater information and with the evolution of this war—</w:t>
       </w:r>
     </w:p>
-    <w:p>
+    <w:p xmlns:wp14="http://schemas.microsoft.com/office/word/2010/wordml" wp14:textId="77777777">
       <w:pPr>
         <w:autoSpaceDE w:val="0"/>
         <w:autoSpaceDN w:val="0"/>
@@ -6046,7 +6046,7 @@
         <w:t xml:space="preserve"> to be, as there is in any system where you have got political</w:t>
       </w:r>
     </w:p>
-    <w:p>
+    <w:p xmlns:wp14="http://schemas.microsoft.com/office/word/2010/wordml" wp14:textId="77777777">
       <w:pPr>
         <w:autoSpaceDE w:val="0"/>
         <w:autoSpaceDN w:val="0"/>
@@ -6080,7 +6080,7 @@
         <w:t xml:space="preserve"> holding the policies of the government up to public scrutiny,</w:t>
       </w:r>
     </w:p>
-    <w:p>
+    <w:p xmlns:wp14="http://schemas.microsoft.com/office/word/2010/wordml" wp14:textId="77777777">
       <w:pPr>
         <w:autoSpaceDE w:val="0"/>
         <w:autoSpaceDN w:val="0"/>
@@ -6114,7 +6114,7 @@
         <w:t xml:space="preserve"> is going to have to be some debate on this subject.</w:t>
       </w:r>
     </w:p>
-    <w:p>
+    <w:p xmlns:wp14="http://schemas.microsoft.com/office/word/2010/wordml" wp14:textId="77777777">
       <w:pPr>
         <w:autoSpaceDE w:val="0"/>
         <w:autoSpaceDN w:val="0"/>
@@ -6137,7 +6137,7 @@
         <w:t>Senator, you have asked two questions.</w:t>
       </w:r>
     </w:p>
-    <w:p>
+    <w:p xmlns:wp14="http://schemas.microsoft.com/office/word/2010/wordml" wp14:textId="77777777">
       <w:pPr>
         <w:autoSpaceDE w:val="0"/>
         <w:autoSpaceDN w:val="0"/>
@@ -6160,7 +6160,7 @@
         <w:t>Let me address them in turn. Why has there been less attention</w:t>
       </w:r>
     </w:p>
-    <w:p>
+    <w:p xmlns:wp14="http://schemas.microsoft.com/office/word/2010/wordml" wp14:textId="77777777">
       <w:pPr>
         <w:autoSpaceDE w:val="0"/>
         <w:autoSpaceDN w:val="0"/>
@@ -6194,7 +6194,7 @@
         <w:t xml:space="preserve"> this humanitarian crisis than there may have been last</w:t>
       </w:r>
     </w:p>
-    <w:p>
+    <w:p xmlns:wp14="http://schemas.microsoft.com/office/word/2010/wordml" wp14:textId="77777777">
       <w:pPr>
         <w:autoSpaceDE w:val="0"/>
         <w:autoSpaceDN w:val="0"/>
@@ -6228,7 +6228,7 @@
         <w:t>? Certainly not because we have failed to speak up on this subject.</w:t>
       </w:r>
     </w:p>
-    <w:p>
+    <w:p xmlns:wp14="http://schemas.microsoft.com/office/word/2010/wordml" wp14:textId="77777777">
       <w:pPr>
         <w:autoSpaceDE w:val="0"/>
         <w:autoSpaceDN w:val="0"/>
@@ -6251,7 +6251,7 @@
         <w:t>We have tried to address this from the get-go to make very</w:t>
       </w:r>
     </w:p>
-    <w:p>
+    <w:p xmlns:wp14="http://schemas.microsoft.com/office/word/2010/wordml" wp14:textId="77777777">
       <w:pPr>
         <w:autoSpaceDE w:val="0"/>
         <w:autoSpaceDN w:val="0"/>
@@ -6285,7 +6285,7 @@
         <w:t xml:space="preserve"> what our view of this matter is and what we consider to be</w:t>
       </w:r>
     </w:p>
-    <w:p>
+    <w:p xmlns:wp14="http://schemas.microsoft.com/office/word/2010/wordml" wp14:textId="77777777">
       <w:pPr>
         <w:autoSpaceDE w:val="0"/>
         <w:autoSpaceDN w:val="0"/>
@@ -6319,7 +6319,7 @@
         <w:t xml:space="preserve"> obligations under which Russia is obliged to conduct</w:t>
       </w:r>
     </w:p>
-    <w:p>
+    <w:p xmlns:wp14="http://schemas.microsoft.com/office/word/2010/wordml" wp14:textId="77777777">
       <w:pPr>
         <w:autoSpaceDE w:val="0"/>
         <w:autoSpaceDN w:val="0"/>
@@ -6353,7 +6353,7 @@
         <w:t xml:space="preserve"> war against terrorism or violent insurgencies. We have used</w:t>
       </w:r>
     </w:p>
-    <w:p>
+    <w:p xmlns:wp14="http://schemas.microsoft.com/office/word/2010/wordml" wp14:textId="77777777">
       <w:pPr>
         <w:autoSpaceDE w:val="0"/>
         <w:autoSpaceDN w:val="0"/>
@@ -6387,7 +6387,7 @@
         <w:t xml:space="preserve"> language in those statements.</w:t>
       </w:r>
     </w:p>
-    <w:p>
+    <w:p xmlns:wp14="http://schemas.microsoft.com/office/word/2010/wordml" wp14:textId="77777777">
       <w:pPr>
         <w:autoSpaceDE w:val="0"/>
         <w:autoSpaceDN w:val="0"/>
@@ -6410,7 +6410,7 @@
         <w:t>I certainly applaud your effort to get greater attention for this,</w:t>
       </w:r>
     </w:p>
-    <w:p>
+    <w:p xmlns:wp14="http://schemas.microsoft.com/office/word/2010/wordml" wp14:textId="77777777">
       <w:pPr>
         <w:autoSpaceDE w:val="0"/>
         <w:autoSpaceDN w:val="0"/>
@@ -6444,7 +6444,7 @@
         <w:t xml:space="preserve"> I think that will begin to attract the attention of the</w:t>
       </w:r>
     </w:p>
-    <w:p>
+    <w:p xmlns:wp14="http://schemas.microsoft.com/office/word/2010/wordml" wp14:textId="77777777">
       <w:pPr>
         <w:autoSpaceDE w:val="0"/>
         <w:autoSpaceDN w:val="0"/>
@@ -6478,7 +6478,7 @@
         <w:t>. We have also been coordinating closely with other governments,</w:t>
       </w:r>
     </w:p>
-    <w:p>
+    <w:p xmlns:wp14="http://schemas.microsoft.com/office/word/2010/wordml" wp14:textId="77777777">
       <w:pPr>
         <w:autoSpaceDE w:val="0"/>
         <w:autoSpaceDN w:val="0"/>
@@ -6512,7 +6512,7 @@
         <w:t xml:space="preserve"> to make sure that the international relief efforts here</w:t>
       </w:r>
     </w:p>
-    <w:p>
+    <w:p xmlns:wp14="http://schemas.microsoft.com/office/word/2010/wordml" wp14:textId="77777777">
       <w:pPr>
         <w:autoSpaceDE w:val="0"/>
         <w:autoSpaceDN w:val="0"/>
@@ -6546,7 +6546,7 @@
         <w:t xml:space="preserve"> adequate to the problem. And we have been trying to make</w:t>
       </w:r>
     </w:p>
-    <w:p>
+    <w:p xmlns:wp14="http://schemas.microsoft.com/office/word/2010/wordml" wp14:textId="77777777">
       <w:pPr>
         <w:autoSpaceDE w:val="0"/>
         <w:autoSpaceDN w:val="0"/>
@@ -6580,7 +6580,7 @@
         <w:t xml:space="preserve"> at all levels, including in meetings that President Clinton</w:t>
       </w:r>
     </w:p>
-    <w:p>
+    <w:p xmlns:wp14="http://schemas.microsoft.com/office/word/2010/wordml" wp14:textId="77777777">
       <w:pPr>
         <w:autoSpaceDE w:val="0"/>
         <w:autoSpaceDN w:val="0"/>
@@ -6614,7 +6614,7 @@
         <w:t xml:space="preserve"> has conducted with Russian leaders, what our views are.</w:t>
       </w:r>
     </w:p>
-    <w:p>
+    <w:p xmlns:wp14="http://schemas.microsoft.com/office/word/2010/wordml" wp14:textId="77777777">
       <w:pPr>
         <w:autoSpaceDE w:val="0"/>
         <w:autoSpaceDN w:val="0"/>
@@ -6637,7 +6637,7 @@
         <w:t>Now, you asked about President Clinton’s comparison of this</w:t>
       </w:r>
     </w:p>
-    <w:p>
+    <w:p xmlns:wp14="http://schemas.microsoft.com/office/word/2010/wordml" wp14:textId="77777777">
       <w:pPr>
         <w:autoSpaceDE w:val="0"/>
         <w:autoSpaceDN w:val="0"/>
@@ -6671,7 +6671,7 @@
         <w:t xml:space="preserve"> to the American Civil War. It is true that President Clinton</w:t>
       </w:r>
     </w:p>
-    <w:p>
+    <w:p xmlns:wp14="http://schemas.microsoft.com/office/word/2010/wordml" wp14:textId="77777777">
       <w:pPr>
         <w:autoSpaceDE w:val="0"/>
         <w:autoSpaceDN w:val="0"/>
@@ -6705,7 +6705,7 @@
         <w:t xml:space="preserve"> that comparison as a way of making a point about our policy,</w:t>
       </w:r>
     </w:p>
-    <w:p>
+    <w:p xmlns:wp14="http://schemas.microsoft.com/office/word/2010/wordml" wp14:textId="77777777">
       <w:pPr>
         <w:autoSpaceDE w:val="0"/>
         <w:autoSpaceDN w:val="0"/>
@@ -6739,7 +6739,7 @@
         <w:t xml:space="preserve"> is still our policy, and that is that we respect the territorial</w:t>
       </w:r>
     </w:p>
-    <w:p>
+    <w:p xmlns:wp14="http://schemas.microsoft.com/office/word/2010/wordml" wp14:textId="77777777">
       <w:pPr>
         <w:autoSpaceDE w:val="0"/>
         <w:autoSpaceDN w:val="0"/>
@@ -6773,7 +6773,7 @@
         <w:t xml:space="preserve"> of the Russian Federation.</w:t>
       </w:r>
     </w:p>
-    <w:p>
+    <w:p xmlns:wp14="http://schemas.microsoft.com/office/word/2010/wordml" wp14:textId="77777777">
       <w:pPr>
         <w:autoSpaceDE w:val="0"/>
         <w:autoSpaceDN w:val="0"/>
@@ -6796,7 +6796,7 @@
         <w:t>In that statement, which I looked at again recently, he went on</w:t>
       </w:r>
     </w:p>
-    <w:p>
+    <w:p xmlns:wp14="http://schemas.microsoft.com/office/word/2010/wordml" wp14:textId="77777777">
       <w:pPr>
         <w:autoSpaceDE w:val="0"/>
         <w:autoSpaceDN w:val="0"/>
@@ -6830,7 +6830,7 @@
         <w:t xml:space="preserve"> say we, the United States, believed there is not a military solution</w:t>
       </w:r>
     </w:p>
-    <w:p>
+    <w:p xmlns:wp14="http://schemas.microsoft.com/office/word/2010/wordml" wp14:textId="77777777">
       <w:pPr>
         <w:autoSpaceDE w:val="0"/>
         <w:autoSpaceDN w:val="0"/>
@@ -6864,7 +6864,7 @@
         <w:t xml:space="preserve"> believed that there had to be a political settlement, and</w:t>
       </w:r>
     </w:p>
-    <w:p>
+    <w:p xmlns:wp14="http://schemas.microsoft.com/office/word/2010/wordml" wp14:textId="77777777">
       <w:pPr>
         <w:autoSpaceDE w:val="0"/>
         <w:autoSpaceDN w:val="0"/>
@@ -6898,7 +6898,7 @@
         <w:t xml:space="preserve"> still believe that. He called for a political settlement as the only</w:t>
       </w:r>
     </w:p>
-    <w:p>
+    <w:p xmlns:wp14="http://schemas.microsoft.com/office/word/2010/wordml" wp14:textId="77777777">
       <w:pPr>
         <w:autoSpaceDE w:val="0"/>
         <w:autoSpaceDN w:val="0"/>
@@ -6932,7 +6932,7 @@
         <w:t xml:space="preserve"> of creating permanent stability in the region and respecting</w:t>
       </w:r>
     </w:p>
-    <w:p>
+    <w:p xmlns:wp14="http://schemas.microsoft.com/office/word/2010/wordml" wp14:textId="77777777">
       <w:pPr>
         <w:autoSpaceDE w:val="0"/>
         <w:autoSpaceDN w:val="0"/>
@@ -6966,7 +6966,7 @@
         <w:t xml:space="preserve"> rights of people in the region and of neighboring states. That</w:t>
       </w:r>
     </w:p>
-    <w:p>
+    <w:p xmlns:wp14="http://schemas.microsoft.com/office/word/2010/wordml" wp14:textId="77777777">
       <w:pPr>
         <w:autoSpaceDE w:val="0"/>
         <w:autoSpaceDN w:val="0"/>
@@ -7018,7 +7018,7 @@
         <w:t>Senator, I think there is no doubt on</w:t>
       </w:r>
     </w:p>
-    <w:p>
+    <w:p xmlns:wp14="http://schemas.microsoft.com/office/word/2010/wordml" wp14:textId="77777777">
       <w:pPr>
         <w:autoSpaceDE w:val="0"/>
         <w:autoSpaceDN w:val="0"/>
@@ -7052,7 +7052,7 @@
         <w:t xml:space="preserve"> part of the Russian Government as to where we stand and that</w:t>
       </w:r>
     </w:p>
-    <w:p>
+    <w:p xmlns:wp14="http://schemas.microsoft.com/office/word/2010/wordml" wp14:textId="77777777">
       <w:pPr>
         <w:autoSpaceDE w:val="0"/>
         <w:autoSpaceDN w:val="0"/>
@@ -7086,7 +7086,7 @@
         <w:t xml:space="preserve"> are going to continue to speak out on this conflict and state our</w:t>
       </w:r>
     </w:p>
-    <w:p>
+    <w:p xmlns:wp14="http://schemas.microsoft.com/office/word/2010/wordml" wp14:textId="77777777">
       <w:pPr>
         <w:autoSpaceDE w:val="0"/>
         <w:autoSpaceDN w:val="0"/>
@@ -7120,7 +7120,7 @@
         <w:t xml:space="preserve"> as to what Russia’s international obligations are, both of a</w:t>
       </w:r>
     </w:p>
-    <w:p>
+    <w:p xmlns:wp14="http://schemas.microsoft.com/office/word/2010/wordml" wp14:textId="77777777">
       <w:pPr>
         <w:autoSpaceDE w:val="0"/>
         <w:autoSpaceDN w:val="0"/>
@@ -7154,7 +7154,7 @@
         <w:t>, political, security nature.</w:t>
       </w:r>
     </w:p>
-    <w:p>
+    <w:p xmlns:wp14="http://schemas.microsoft.com/office/word/2010/wordml" wp14:textId="77777777">
       <w:pPr>
         <w:autoSpaceDE w:val="0"/>
         <w:autoSpaceDN w:val="0"/>
@@ -7177,7 +7177,7 @@
         <w:t>I might add that, from a visit to Moscow last week, that there</w:t>
       </w:r>
     </w:p>
-    <w:p>
+    <w:p xmlns:wp14="http://schemas.microsoft.com/office/word/2010/wordml" wp14:textId="77777777">
       <w:pPr>
         <w:autoSpaceDE w:val="0"/>
         <w:autoSpaceDN w:val="0"/>
@@ -7211,7 +7211,7 @@
         <w:t xml:space="preserve"> seem to be one place where our statements are heard and</w:t>
       </w:r>
     </w:p>
-    <w:p>
+    <w:p xmlns:wp14="http://schemas.microsoft.com/office/word/2010/wordml" wp14:textId="77777777">
       <w:pPr>
         <w:autoSpaceDE w:val="0"/>
         <w:autoSpaceDN w:val="0"/>
@@ -7245,7 +7245,7 @@
         <w:t xml:space="preserve"> rather seriously, indeed criticized and countered, and that is</w:t>
       </w:r>
     </w:p>
-    <w:p>
+    <w:p xmlns:wp14="http://schemas.microsoft.com/office/word/2010/wordml" wp14:textId="77777777">
       <w:pPr>
         <w:autoSpaceDE w:val="0"/>
         <w:autoSpaceDN w:val="0"/>
@@ -7268,7 +7268,7 @@
         <w:t>Russia. You and I may express surprise at how thin the media coverage</w:t>
       </w:r>
     </w:p>
-    <w:p>
+    <w:p xmlns:wp14="http://schemas.microsoft.com/office/word/2010/wordml" wp14:textId="77777777">
       <w:pPr>
         <w:autoSpaceDE w:val="0"/>
         <w:autoSpaceDN w:val="0"/>
@@ -7302,7 +7302,7 @@
         <w:t xml:space="preserve"> been of this issue and how little Western disapproval</w:t>
       </w:r>
     </w:p>
-    <w:p>
+    <w:p xmlns:wp14="http://schemas.microsoft.com/office/word/2010/wordml" wp14:textId="77777777">
       <w:pPr>
         <w:autoSpaceDE w:val="0"/>
         <w:autoSpaceDN w:val="0"/>
@@ -7336,7 +7336,7 @@
         <w:t xml:space="preserve"> to figure into Russian policy. In Russia one actually hears</w:t>
       </w:r>
     </w:p>
-    <w:p>
+    <w:p xmlns:wp14="http://schemas.microsoft.com/office/word/2010/wordml" wp14:textId="77777777">
       <w:pPr>
         <w:autoSpaceDE w:val="0"/>
         <w:autoSpaceDN w:val="0"/>
@@ -7370,7 +7370,7 @@
         <w:t xml:space="preserve"> rather different—a lot of pushing back at what they regard</w:t>
       </w:r>
     </w:p>
-    <w:p>
+    <w:p xmlns:wp14="http://schemas.microsoft.com/office/word/2010/wordml" wp14:textId="77777777">
       <w:pPr>
         <w:autoSpaceDE w:val="0"/>
         <w:autoSpaceDN w:val="0"/>
@@ -7405,7 +7405,7 @@
         <w:t xml:space="preserve"> unfair criticism, double standards.</w:t>
       </w:r>
     </w:p>
-    <w:p>
+    <w:p xmlns:wp14="http://schemas.microsoft.com/office/word/2010/wordml" wp14:textId="77777777">
       <w:pPr>
         <w:autoSpaceDE w:val="0"/>
         <w:autoSpaceDN w:val="0"/>
@@ -7446,7 +7446,7 @@
         <w:t>what we think.</w:t>
       </w:r>
     </w:p>
-    <w:p>
+    <w:p xmlns:wp14="http://schemas.microsoft.com/office/word/2010/wordml" wp14:textId="77777777">
       <w:pPr>
         <w:autoSpaceDE w:val="0"/>
         <w:autoSpaceDN w:val="0"/>
@@ -7469,7 +7469,7 @@
         <w:t>Sure. Senator, I completely agree</w:t>
       </w:r>
     </w:p>
-    <w:p>
+    <w:p xmlns:wp14="http://schemas.microsoft.com/office/word/2010/wordml" wp14:textId="77777777">
       <w:pPr>
         <w:autoSpaceDE w:val="0"/>
         <w:autoSpaceDN w:val="0"/>
@@ -7503,7 +7503,7 @@
         <w:t xml:space="preserve"> you about, from what you have just said and from your opening</w:t>
       </w:r>
     </w:p>
-    <w:p>
+    <w:p xmlns:wp14="http://schemas.microsoft.com/office/word/2010/wordml" wp14:textId="77777777">
       <w:pPr>
         <w:autoSpaceDE w:val="0"/>
         <w:autoSpaceDN w:val="0"/>
@@ -7537,7 +7537,7 @@
         <w:t>, about the nature of American interests in this region</w:t>
       </w:r>
     </w:p>
-    <w:p>
+    <w:p xmlns:wp14="http://schemas.microsoft.com/office/word/2010/wordml" wp14:textId="77777777">
       <w:pPr>
         <w:autoSpaceDE w:val="0"/>
         <w:autoSpaceDN w:val="0"/>
@@ -7571,7 +7571,7 @@
         <w:t xml:space="preserve"> in this conflict. This conflict raises questions about regional</w:t>
       </w:r>
     </w:p>
-    <w:p>
+    <w:p xmlns:wp14="http://schemas.microsoft.com/office/word/2010/wordml" wp14:textId="77777777">
       <w:pPr>
         <w:autoSpaceDE w:val="0"/>
         <w:autoSpaceDN w:val="0"/>
@@ -7605,7 +7605,7 @@
         <w:t xml:space="preserve"> and there is an American interest there. It raises</w:t>
       </w:r>
     </w:p>
-    <w:p>
+    <w:p xmlns:wp14="http://schemas.microsoft.com/office/word/2010/wordml" wp14:textId="77777777">
       <w:pPr>
         <w:autoSpaceDE w:val="0"/>
         <w:autoSpaceDN w:val="0"/>
@@ -7639,7 +7639,7 @@
         <w:t xml:space="preserve"> about the future of Russia and there is an American interest</w:t>
       </w:r>
     </w:p>
-    <w:p>
+    <w:p xmlns:wp14="http://schemas.microsoft.com/office/word/2010/wordml" wp14:textId="77777777">
       <w:pPr>
         <w:autoSpaceDE w:val="0"/>
         <w:autoSpaceDN w:val="0"/>
@@ -7673,7 +7673,7 @@
         <w:t>. It raises questions about the credibility of Russian</w:t>
       </w:r>
     </w:p>
-    <w:p>
+    <w:p xmlns:wp14="http://schemas.microsoft.com/office/word/2010/wordml" wp14:textId="77777777">
       <w:pPr>
         <w:autoSpaceDE w:val="0"/>
         <w:autoSpaceDN w:val="0"/>
@@ -7707,7 +7707,7 @@
         <w:t xml:space="preserve"> commitments and that is an obvious interest of ours.</w:t>
       </w:r>
     </w:p>
-    <w:p>
+    <w:p xmlns:wp14="http://schemas.microsoft.com/office/word/2010/wordml" wp14:textId="77777777">
       <w:pPr>
         <w:autoSpaceDE w:val="0"/>
         <w:autoSpaceDN w:val="0"/>
@@ -7730,7 +7730,7 @@
         <w:t>It raises obvious humanitarian concerns.</w:t>
       </w:r>
     </w:p>
-    <w:p>
+    <w:p xmlns:wp14="http://schemas.microsoft.com/office/word/2010/wordml" wp14:textId="77777777">
       <w:pPr>
         <w:autoSpaceDE w:val="0"/>
         <w:autoSpaceDN w:val="0"/>
@@ -7753,7 +7753,7 @@
         <w:t>So I think there is no difficulty in establishing a consensus about</w:t>
       </w:r>
     </w:p>
-    <w:p>
+    <w:p xmlns:wp14="http://schemas.microsoft.com/office/word/2010/wordml" wp14:textId="77777777">
       <w:pPr>
         <w:autoSpaceDE w:val="0"/>
         <w:autoSpaceDN w:val="0"/>
@@ -7787,7 +7787,7 @@
         <w:t xml:space="preserve"> important interests that are at stake here for us and explaining</w:t>
       </w:r>
     </w:p>
-    <w:p>
+    <w:p xmlns:wp14="http://schemas.microsoft.com/office/word/2010/wordml" wp14:textId="77777777">
       <w:pPr>
         <w:autoSpaceDE w:val="0"/>
         <w:autoSpaceDN w:val="0"/>
@@ -7821,7 +7821,7 @@
         <w:t xml:space="preserve"> publicly and developing an international consensus on it.</w:t>
       </w:r>
     </w:p>
-    <w:p>
+    <w:p xmlns:wp14="http://schemas.microsoft.com/office/word/2010/wordml" wp14:textId="77777777">
       <w:pPr>
         <w:autoSpaceDE w:val="0"/>
         <w:autoSpaceDN w:val="0"/>
@@ -7844,7 +7844,7 @@
         <w:t>You asked about the attitudes of other states. I can say a little</w:t>
       </w:r>
     </w:p>
-    <w:p>
+    <w:p xmlns:wp14="http://schemas.microsoft.com/office/word/2010/wordml" wp14:textId="77777777">
       <w:pPr>
         <w:autoSpaceDE w:val="0"/>
         <w:autoSpaceDN w:val="0"/>
@@ -7878,7 +7878,7 @@
         <w:t xml:space="preserve"> about that because I actually visited all four of the countries</w:t>
       </w:r>
     </w:p>
-    <w:p>
+    <w:p xmlns:wp14="http://schemas.microsoft.com/office/word/2010/wordml" wp14:textId="77777777">
       <w:pPr>
         <w:autoSpaceDE w:val="0"/>
         <w:autoSpaceDN w:val="0"/>
@@ -7912,7 +7912,7 @@
         <w:t xml:space="preserve"> asked about in the past couple of weeks, and some of them</w:t>
       </w:r>
     </w:p>
-    <w:p>
+    <w:p xmlns:wp14="http://schemas.microsoft.com/office/word/2010/wordml" wp14:textId="77777777">
       <w:pPr>
         <w:autoSpaceDE w:val="0"/>
         <w:autoSpaceDN w:val="0"/>
@@ -7946,7 +7946,7 @@
         <w:t xml:space="preserve"> in that period. There is, as you can imagine, an acute concern</w:t>
       </w:r>
     </w:p>
-    <w:p>
+    <w:p xmlns:wp14="http://schemas.microsoft.com/office/word/2010/wordml" wp14:textId="77777777">
       <w:pPr>
         <w:autoSpaceDE w:val="0"/>
         <w:autoSpaceDN w:val="0"/>
@@ -7980,7 +7980,7 @@
         <w:t xml:space="preserve"> their part. Although the South Caucasus is separated from the</w:t>
       </w:r>
     </w:p>
-    <w:p>
+    <w:p xmlns:wp14="http://schemas.microsoft.com/office/word/2010/wordml" wp14:textId="77777777">
       <w:pPr>
         <w:autoSpaceDE w:val="0"/>
         <w:autoSpaceDN w:val="0"/>
@@ -8003,7 +8003,7 @@
         <w:t>North Caucasus by some rather imposing mountains, that does not</w:t>
       </w:r>
     </w:p>
-    <w:p>
+    <w:p xmlns:wp14="http://schemas.microsoft.com/office/word/2010/wordml" wp14:textId="77777777">
       <w:pPr>
         <w:autoSpaceDE w:val="0"/>
         <w:autoSpaceDN w:val="0"/>
@@ -8037,7 +8037,7 @@
         <w:t xml:space="preserve"> as much comfort as these countries need to be sure of their</w:t>
       </w:r>
     </w:p>
-    <w:p>
+    <w:p xmlns:wp14="http://schemas.microsoft.com/office/word/2010/wordml" wp14:textId="77777777">
       <w:pPr>
         <w:autoSpaceDE w:val="0"/>
         <w:autoSpaceDN w:val="0"/>
@@ -8071,7 +8071,7 @@
         <w:t xml:space="preserve"> over the long term.</w:t>
       </w:r>
     </w:p>
-    <w:p>
+    <w:p xmlns:wp14="http://schemas.microsoft.com/office/word/2010/wordml" wp14:textId="77777777">
       <w:pPr>
         <w:autoSpaceDE w:val="0"/>
         <w:autoSpaceDN w:val="0"/>
@@ -8094,7 +8094,7 @@
         <w:t>I think they understand very well our concern and see our policies</w:t>
       </w:r>
     </w:p>
-    <w:p>
+    <w:p xmlns:wp14="http://schemas.microsoft.com/office/word/2010/wordml" wp14:textId="77777777">
       <w:pPr>
         <w:autoSpaceDE w:val="0"/>
         <w:autoSpaceDN w:val="0"/>
@@ -8128,7 +8128,7 @@
         <w:t xml:space="preserve"> action trying to increase their confidence about their independence</w:t>
       </w:r>
     </w:p>
-    <w:p>
+    <w:p xmlns:wp14="http://schemas.microsoft.com/office/word/2010/wordml" wp14:textId="77777777">
       <w:pPr>
         <w:autoSpaceDE w:val="0"/>
         <w:autoSpaceDN w:val="0"/>
@@ -8162,7 +8162,7 @@
         <w:t xml:space="preserve"> security. I mentioned as one example the efforts that</w:t>
       </w:r>
     </w:p>
-    <w:p>
+    <w:p xmlns:wp14="http://schemas.microsoft.com/office/word/2010/wordml" wp14:textId="77777777">
       <w:pPr>
         <w:autoSpaceDE w:val="0"/>
         <w:autoSpaceDN w:val="0"/>
@@ -8196,7 +8196,7 @@
         <w:t xml:space="preserve"> have made to help the Georgian Government with border security.</w:t>
       </w:r>
     </w:p>
-    <w:p>
+    <w:p xmlns:wp14="http://schemas.microsoft.com/office/word/2010/wordml" wp14:textId="77777777">
       <w:pPr>
         <w:autoSpaceDE w:val="0"/>
         <w:autoSpaceDN w:val="0"/>
@@ -8237,7 +8237,7 @@
         <w:t>we have provided.</w:t>
       </w:r>
     </w:p>
-    <w:p>
+    <w:p xmlns:wp14="http://schemas.microsoft.com/office/word/2010/wordml" wp14:textId="77777777">
       <w:pPr>
         <w:autoSpaceDE w:val="0"/>
         <w:autoSpaceDN w:val="0"/>
@@ -8260,7 +8260,7 @@
         <w:t>We have also been insistent in the negotiation of the CFE treaty</w:t>
       </w:r>
     </w:p>
-    <w:p>
+    <w:p xmlns:wp14="http://schemas.microsoft.com/office/word/2010/wordml" wp14:textId="77777777">
       <w:pPr>
         <w:autoSpaceDE w:val="0"/>
         <w:autoSpaceDN w:val="0"/>
@@ -8294,7 +8294,7 @@
         <w:t xml:space="preserve"> the concerns of small countries on the periphery of Russia in</w:t>
       </w:r>
     </w:p>
-    <w:p>
+    <w:p xmlns:wp14="http://schemas.microsoft.com/office/word/2010/wordml" wp14:textId="77777777">
       <w:pPr>
         <w:autoSpaceDE w:val="0"/>
         <w:autoSpaceDN w:val="0"/>
@@ -8328,7 +8328,7 @@
         <w:t xml:space="preserve"> flank area be addressed. These are not interests that we consider</w:t>
       </w:r>
     </w:p>
-    <w:p>
+    <w:p xmlns:wp14="http://schemas.microsoft.com/office/word/2010/wordml" wp14:textId="77777777">
       <w:pPr>
         <w:autoSpaceDE w:val="0"/>
         <w:autoSpaceDN w:val="0"/>
@@ -8362,7 +8362,7 @@
         <w:t xml:space="preserve"> peripheral to the CFE treaty, but as central.</w:t>
       </w:r>
     </w:p>
-    <w:p>
+    <w:p xmlns:wp14="http://schemas.microsoft.com/office/word/2010/wordml" wp14:textId="77777777">
       <w:pPr>
         <w:autoSpaceDE w:val="0"/>
         <w:autoSpaceDN w:val="0"/>
@@ -8385,7 +8385,7 @@
         <w:t>In both Azerbaijan and Georgia, which are countries that border</w:t>
       </w:r>
     </w:p>
-    <w:p>
+    <w:p xmlns:wp14="http://schemas.microsoft.com/office/word/2010/wordml" wp14:textId="77777777">
       <w:pPr>
         <w:autoSpaceDE w:val="0"/>
         <w:autoSpaceDN w:val="0"/>
@@ -8408,7 +8408,7 @@
         <w:t>Russia, and Georgia, as you know, borders Chechnya and Azerbaijan</w:t>
       </w:r>
     </w:p>
-    <w:p>
+    <w:p xmlns:wp14="http://schemas.microsoft.com/office/word/2010/wordml" wp14:textId="77777777">
       <w:pPr>
         <w:autoSpaceDE w:val="0"/>
         <w:autoSpaceDN w:val="0"/>
@@ -8442,7 +8442,7 @@
         <w:t xml:space="preserve"> Dagestan, there is a concern as well about the fact</w:t>
       </w:r>
     </w:p>
-    <w:p>
+    <w:p xmlns:wp14="http://schemas.microsoft.com/office/word/2010/wordml" wp14:textId="77777777">
       <w:pPr>
         <w:autoSpaceDE w:val="0"/>
         <w:autoSpaceDN w:val="0"/>
@@ -8476,7 +8476,7 @@
         <w:t xml:space="preserve"> their countries can in fact be used by organizations supporting</w:t>
       </w:r>
     </w:p>
-    <w:p>
+    <w:p xmlns:wp14="http://schemas.microsoft.com/office/word/2010/wordml" wp14:textId="77777777">
       <w:pPr>
         <w:autoSpaceDE w:val="0"/>
         <w:autoSpaceDN w:val="0"/>
@@ -8510,7 +8510,7 @@
         <w:t xml:space="preserve"> activities inside the Russian Federation, and they have</w:t>
       </w:r>
     </w:p>
-    <w:p>
+    <w:p xmlns:wp14="http://schemas.microsoft.com/office/word/2010/wordml" wp14:textId="77777777">
       <w:pPr>
         <w:autoSpaceDE w:val="0"/>
         <w:autoSpaceDN w:val="0"/>
@@ -8544,7 +8544,7 @@
         <w:t xml:space="preserve"> a substantial effort to address that problem.</w:t>
       </w:r>
     </w:p>
-    <w:p>
+    <w:p xmlns:wp14="http://schemas.microsoft.com/office/word/2010/wordml" wp14:textId="77777777">
       <w:pPr>
         <w:autoSpaceDE w:val="0"/>
         <w:autoSpaceDN w:val="0"/>
@@ -8567,7 +8567,7 @@
         <w:t>They understand that their interests are in no way served by becoming</w:t>
       </w:r>
     </w:p>
-    <w:p>
+    <w:p xmlns:wp14="http://schemas.microsoft.com/office/word/2010/wordml" wp14:textId="77777777">
       <w:pPr>
         <w:autoSpaceDE w:val="0"/>
         <w:autoSpaceDN w:val="0"/>
@@ -8601,7 +8601,7 @@
         <w:t xml:space="preserve"> routes for terrorism. That is an area where we have</w:t>
       </w:r>
     </w:p>
-    <w:p>
+    <w:p xmlns:wp14="http://schemas.microsoft.com/office/word/2010/wordml" wp14:textId="77777777">
       <w:pPr>
         <w:autoSpaceDE w:val="0"/>
         <w:autoSpaceDN w:val="0"/>
@@ -8635,7 +8635,7 @@
         <w:t xml:space="preserve"> offered to provide assistance that may be useful to them in</w:t>
       </w:r>
     </w:p>
-    <w:p>
+    <w:p xmlns:wp14="http://schemas.microsoft.com/office/word/2010/wordml" wp14:textId="77777777">
       <w:pPr>
         <w:autoSpaceDE w:val="0"/>
         <w:autoSpaceDN w:val="0"/>
@@ -8669,7 +8669,7 @@
         <w:t xml:space="preserve"> their capacity to control those flows.</w:t>
       </w:r>
     </w:p>
-    <w:p>
+    <w:p xmlns:wp14="http://schemas.microsoft.com/office/word/2010/wordml" wp14:textId="77777777">
       <w:pPr>
         <w:autoSpaceDE w:val="0"/>
         <w:autoSpaceDN w:val="0"/>
@@ -8692,7 +8692,7 @@
         <w:t>Mr. Chairman, I would answer your</w:t>
       </w:r>
     </w:p>
-    <w:p>
+    <w:p xmlns:wp14="http://schemas.microsoft.com/office/word/2010/wordml" wp14:textId="77777777">
       <w:pPr>
         <w:autoSpaceDE w:val="0"/>
         <w:autoSpaceDN w:val="0"/>
@@ -8726,7 +8726,7 @@
         <w:t xml:space="preserve"> in two ways. First of all, as Prime Minister Putin’s own</w:t>
       </w:r>
     </w:p>
-    <w:p>
+    <w:p xmlns:wp14="http://schemas.microsoft.com/office/word/2010/wordml" wp14:textId="77777777">
       <w:pPr>
         <w:autoSpaceDE w:val="0"/>
         <w:autoSpaceDN w:val="0"/>
@@ -8760,7 +8760,7 @@
         <w:t xml:space="preserve"> this week indicated, the Russians are above and acknowledge</w:t>
       </w:r>
     </w:p>
-    <w:p>
+    <w:p xmlns:wp14="http://schemas.microsoft.com/office/word/2010/wordml" wp14:textId="77777777">
       <w:pPr>
         <w:autoSpaceDE w:val="0"/>
         <w:autoSpaceDN w:val="0"/>
@@ -8794,7 +8794,7 @@
         <w:t xml:space="preserve"> they are above the limits that would be allowed for</w:t>
       </w:r>
     </w:p>
-    <w:p>
+    <w:p xmlns:wp14="http://schemas.microsoft.com/office/word/2010/wordml" wp14:textId="77777777">
       <w:pPr>
         <w:autoSpaceDE w:val="0"/>
         <w:autoSpaceDN w:val="0"/>
@@ -8828,7 +8828,7 @@
         <w:t xml:space="preserve"> under an adapted CFE treaty. We pushed them to acknowledge</w:t>
       </w:r>
     </w:p>
-    <w:p>
+    <w:p xmlns:wp14="http://schemas.microsoft.com/office/word/2010/wordml" wp14:textId="77777777">
       <w:pPr>
         <w:autoSpaceDE w:val="0"/>
         <w:autoSpaceDN w:val="0"/>
@@ -8862,7 +8862,7 @@
         <w:t xml:space="preserve"> publicly, to provide greater transparency about the levels</w:t>
       </w:r>
     </w:p>
-    <w:p>
+    <w:p xmlns:wp14="http://schemas.microsoft.com/office/word/2010/wordml" wp14:textId="77777777">
       <w:pPr>
         <w:autoSpaceDE w:val="0"/>
         <w:autoSpaceDN w:val="0"/>
@@ -8896,7 +8896,7 @@
         <w:t xml:space="preserve"> they have there in the region, as required under the treaty.</w:t>
       </w:r>
     </w:p>
-    <w:p>
+    <w:p xmlns:wp14="http://schemas.microsoft.com/office/word/2010/wordml" wp14:textId="77777777">
       <w:pPr>
         <w:autoSpaceDE w:val="0"/>
         <w:autoSpaceDN w:val="0"/>
@@ -8919,7 +8919,7 @@
         <w:t>You are absolutely right that a CFE treaty cannot be a viable instrument</w:t>
       </w:r>
     </w:p>
-    <w:p>
+    <w:p xmlns:wp14="http://schemas.microsoft.com/office/word/2010/wordml" wp14:textId="77777777">
       <w:pPr>
         <w:autoSpaceDE w:val="0"/>
         <w:autoSpaceDN w:val="0"/>
@@ -8953,7 +8953,7 @@
         <w:t xml:space="preserve"> increasing the security of all states unless Russian</w:t>
       </w:r>
     </w:p>
-    <w:p>
+    <w:p xmlns:wp14="http://schemas.microsoft.com/office/word/2010/wordml" wp14:textId="77777777">
       <w:pPr>
         <w:autoSpaceDE w:val="0"/>
         <w:autoSpaceDN w:val="0"/>
@@ -9005,7 +9005,7 @@
         <w:t>under the treaty.</w:t>
       </w:r>
     </w:p>
-    <w:p>
+    <w:p xmlns:wp14="http://schemas.microsoft.com/office/word/2010/wordml" wp14:textId="77777777">
       <w:pPr>
         <w:autoSpaceDE w:val="0"/>
         <w:autoSpaceDN w:val="0"/>
@@ -9028,7 +9028,7 @@
         <w:t>Second, let me address the interests that other states have in</w:t>
       </w:r>
     </w:p>
-    <w:p>
+    <w:p xmlns:wp14="http://schemas.microsoft.com/office/word/2010/wordml" wp14:textId="77777777">
       <w:pPr>
         <w:autoSpaceDE w:val="0"/>
         <w:autoSpaceDN w:val="0"/>
@@ -9062,7 +9062,7 @@
         <w:t xml:space="preserve"> region, in this treaty, because this is not a bilateral treaty. It</w:t>
       </w:r>
     </w:p>
-    <w:p>
+    <w:p xmlns:wp14="http://schemas.microsoft.com/office/word/2010/wordml" wp14:textId="77777777">
       <w:pPr>
         <w:autoSpaceDE w:val="0"/>
         <w:autoSpaceDN w:val="0"/>
@@ -9096,7 +9096,7 @@
         <w:t xml:space="preserve"> negotiated among 30 countries. If this treaty is to be, as I said,</w:t>
       </w:r>
     </w:p>
-    <w:p>
+    <w:p xmlns:wp14="http://schemas.microsoft.com/office/word/2010/wordml" wp14:textId="77777777">
       <w:pPr>
         <w:autoSpaceDE w:val="0"/>
         <w:autoSpaceDN w:val="0"/>
@@ -9130,7 +9130,7 @@
         <w:t xml:space="preserve"> serious instrument for increasing the security of all states, it has</w:t>
       </w:r>
     </w:p>
-    <w:p>
+    <w:p xmlns:wp14="http://schemas.microsoft.com/office/word/2010/wordml" wp14:textId="77777777">
       <w:pPr>
         <w:autoSpaceDE w:val="0"/>
         <w:autoSpaceDN w:val="0"/>
@@ -9164,7 +9164,7 @@
         <w:t xml:space="preserve"> to serve the interests of Georgia, of Moldova, as you noted.</w:t>
       </w:r>
     </w:p>
-    <w:p>
+    <w:p xmlns:wp14="http://schemas.microsoft.com/office/word/2010/wordml" wp14:textId="77777777">
       <w:pPr>
         <w:autoSpaceDE w:val="0"/>
         <w:autoSpaceDN w:val="0"/>
@@ -9188,7 +9188,7 @@
         <w:t>These are countries that are now involved in negotiating the</w:t>
       </w:r>
     </w:p>
-    <w:p>
+    <w:p xmlns:wp14="http://schemas.microsoft.com/office/word/2010/wordml" wp14:textId="77777777">
       <w:pPr>
         <w:autoSpaceDE w:val="0"/>
         <w:autoSpaceDN w:val="0"/>
@@ -9222,7 +9222,7 @@
         <w:t xml:space="preserve"> terms of this treaty with the Russians. If those negotiations</w:t>
       </w:r>
     </w:p>
-    <w:p>
+    <w:p xmlns:wp14="http://schemas.microsoft.com/office/word/2010/wordml" wp14:textId="77777777">
       <w:pPr>
         <w:autoSpaceDE w:val="0"/>
         <w:autoSpaceDN w:val="0"/>
@@ -9256,7 +9256,7 @@
         <w:t xml:space="preserve"> a success, then the treaty will be a success. If it is not, then</w:t>
       </w:r>
     </w:p>
-    <w:p>
+    <w:p xmlns:wp14="http://schemas.microsoft.com/office/word/2010/wordml" wp14:textId="77777777">
       <w:pPr>
         <w:autoSpaceDE w:val="0"/>
         <w:autoSpaceDN w:val="0"/>
@@ -9290,7 +9290,7 @@
         <w:t xml:space="preserve"> will not serve the purposes that we all agree it needs to.</w:t>
       </w:r>
     </w:p>
-    <w:p>
+    <w:p xmlns:wp14="http://schemas.microsoft.com/office/word/2010/wordml" wp14:textId="77777777">
       <w:pPr>
         <w:autoSpaceDE w:val="0"/>
         <w:autoSpaceDN w:val="0"/>
@@ -9313,7 +9313,7 @@
         <w:t>Senator, let me answer in two ways.</w:t>
       </w:r>
     </w:p>
-    <w:p>
+    <w:p xmlns:wp14="http://schemas.microsoft.com/office/word/2010/wordml" wp14:textId="77777777">
       <w:pPr>
         <w:autoSpaceDE w:val="0"/>
         <w:autoSpaceDN w:val="0"/>
@@ -9336,7 +9336,7 @@
         <w:t>I have to take issue with the words ‘‘our failure to protest’’ what</w:t>
       </w:r>
     </w:p>
-    <w:p>
+    <w:p xmlns:wp14="http://schemas.microsoft.com/office/word/2010/wordml" wp14:textId="77777777">
       <w:pPr>
         <w:autoSpaceDE w:val="0"/>
         <w:autoSpaceDN w:val="0"/>
@@ -9370,7 +9370,7 @@
         <w:t xml:space="preserve"> happened. We have really spoken up in the clearest possible</w:t>
       </w:r>
     </w:p>
-    <w:p>
+    <w:p xmlns:wp14="http://schemas.microsoft.com/office/word/2010/wordml" wp14:textId="77777777">
       <w:pPr>
         <w:autoSpaceDE w:val="0"/>
         <w:autoSpaceDN w:val="0"/>
@@ -9404,7 +9404,7 @@
         <w:t xml:space="preserve"> and I think my statement today bears that out. We consider</w:t>
       </w:r>
     </w:p>
-    <w:p>
+    <w:p xmlns:wp14="http://schemas.microsoft.com/office/word/2010/wordml" wp14:textId="77777777">
       <w:pPr>
         <w:autoSpaceDE w:val="0"/>
         <w:autoSpaceDN w:val="0"/>
@@ -9438,7 +9438,7 @@
         <w:t xml:space="preserve"> there are substantial issues involved here, that this is not an</w:t>
       </w:r>
     </w:p>
-    <w:p>
+    <w:p xmlns:wp14="http://schemas.microsoft.com/office/word/2010/wordml" wp14:textId="77777777">
       <w:pPr>
         <w:autoSpaceDE w:val="0"/>
         <w:autoSpaceDN w:val="0"/>
@@ -9472,7 +9472,7 @@
         <w:t xml:space="preserve"> that Russia can treat as simply an internal matter, but that</w:t>
       </w:r>
     </w:p>
-    <w:p>
+    <w:p xmlns:wp14="http://schemas.microsoft.com/office/word/2010/wordml" wp14:textId="77777777">
       <w:pPr>
         <w:autoSpaceDE w:val="0"/>
         <w:autoSpaceDN w:val="0"/>
@@ -9506,7 +9506,7 @@
         <w:t xml:space="preserve"> has to respond to the international community’s concerns about</w:t>
       </w:r>
     </w:p>
-    <w:p>
+    <w:p xmlns:wp14="http://schemas.microsoft.com/office/word/2010/wordml" wp14:textId="77777777">
       <w:pPr>
         <w:autoSpaceDE w:val="0"/>
         <w:autoSpaceDN w:val="0"/>
@@ -9540,7 +9540,7 @@
         <w:t xml:space="preserve"> international obligations and issues of fundamental humanitarian</w:t>
       </w:r>
     </w:p>
-    <w:p>
+    <w:p xmlns:wp14="http://schemas.microsoft.com/office/word/2010/wordml" wp14:textId="77777777">
       <w:pPr>
         <w:autoSpaceDE w:val="0"/>
         <w:autoSpaceDN w:val="0"/>
@@ -9574,7 +9574,7 @@
         <w:t>, among others.</w:t>
       </w:r>
     </w:p>
-    <w:p>
+    <w:p xmlns:wp14="http://schemas.microsoft.com/office/word/2010/wordml" wp14:textId="77777777">
       <w:pPr>
         <w:autoSpaceDE w:val="0"/>
         <w:autoSpaceDN w:val="0"/>
@@ -9597,7 +9597,7 @@
         <w:t>Senator Smith and I were talking earlier about the need to develop</w:t>
       </w:r>
     </w:p>
-    <w:p>
+    <w:p xmlns:wp14="http://schemas.microsoft.com/office/word/2010/wordml" wp14:textId="77777777">
       <w:pPr>
         <w:autoSpaceDE w:val="0"/>
         <w:autoSpaceDN w:val="0"/>
@@ -9631,7 +9631,7 @@
         <w:t xml:space="preserve"> broader and louder consensus on this issue. I think it is important</w:t>
       </w:r>
     </w:p>
-    <w:p>
+    <w:p xmlns:wp14="http://schemas.microsoft.com/office/word/2010/wordml" wp14:textId="77777777">
       <w:pPr>
         <w:autoSpaceDE w:val="0"/>
         <w:autoSpaceDN w:val="0"/>
@@ -9665,7 +9665,7 @@
         <w:t xml:space="preserve"> the Russian Government hear this as well from our</w:t>
       </w:r>
     </w:p>
-    <w:p>
+    <w:p xmlns:wp14="http://schemas.microsoft.com/office/word/2010/wordml" wp14:textId="77777777">
       <w:pPr>
         <w:autoSpaceDE w:val="0"/>
         <w:autoSpaceDN w:val="0"/>
@@ -9688,7 +9688,7 @@
         <w:t>European allies, and on that basis we have been consulting closely</w:t>
       </w:r>
     </w:p>
-    <w:p>
+    <w:p xmlns:wp14="http://schemas.microsoft.com/office/word/2010/wordml" wp14:textId="77777777">
       <w:pPr>
         <w:autoSpaceDE w:val="0"/>
         <w:autoSpaceDN w:val="0"/>
@@ -9722,7 +9722,7 @@
         <w:t xml:space="preserve"> the European Union, the OSCE, and others.</w:t>
       </w:r>
     </w:p>
-    <w:p>
+    <w:p xmlns:wp14="http://schemas.microsoft.com/office/word/2010/wordml" wp14:textId="77777777">
       <w:pPr>
         <w:autoSpaceDE w:val="0"/>
         <w:autoSpaceDN w:val="0"/>
@@ -9745,7 +9745,7 @@
         <w:t>It is partly as a consequence of those consultations and the consultations</w:t>
       </w:r>
     </w:p>
-    <w:p>
+    <w:p xmlns:wp14="http://schemas.microsoft.com/office/word/2010/wordml" wp14:textId="77777777">
       <w:pPr>
         <w:autoSpaceDE w:val="0"/>
         <w:autoSpaceDN w:val="0"/>
@@ -9779,7 +9779,7 @@
         <w:t xml:space="preserve"> those organizations with the Russians that we have</w:t>
       </w:r>
     </w:p>
-    <w:p>
+    <w:p xmlns:wp14="http://schemas.microsoft.com/office/word/2010/wordml" wp14:textId="77777777">
       <w:pPr>
         <w:autoSpaceDE w:val="0"/>
         <w:autoSpaceDN w:val="0"/>
@@ -9813,7 +9813,7 @@
         <w:t xml:space="preserve"> some movement on the Russian side, some responsiveness to</w:t>
       </w:r>
     </w:p>
-    <w:p>
+    <w:p xmlns:wp14="http://schemas.microsoft.com/office/word/2010/wordml" wp14:textId="77777777">
       <w:pPr>
         <w:autoSpaceDE w:val="0"/>
         <w:autoSpaceDN w:val="0"/>
@@ -9847,7 +9847,7 @@
         <w:t xml:space="preserve"> concerns. It was as a result of this, for example, that the Finish</w:t>
       </w:r>
     </w:p>
-    <w:p>
+    <w:p xmlns:wp14="http://schemas.microsoft.com/office/word/2010/wordml" wp14:textId="77777777">
       <w:pPr>
         <w:autoSpaceDE w:val="0"/>
         <w:autoSpaceDN w:val="0"/>
@@ -9870,7 +9870,7 @@
         <w:t>Foreign Minister—the Finns have the EU presidency now—traveled</w:t>
       </w:r>
     </w:p>
-    <w:p>
+    <w:p xmlns:wp14="http://schemas.microsoft.com/office/word/2010/wordml" wp14:textId="77777777">
       <w:pPr>
         <w:autoSpaceDE w:val="0"/>
         <w:autoSpaceDN w:val="0"/>
@@ -9904,7 +9904,7 @@
         <w:t xml:space="preserve"> the region, produced a report that attracted a lot of attention.</w:t>
       </w:r>
     </w:p>
-    <w:p>
+    <w:p xmlns:wp14="http://schemas.microsoft.com/office/word/2010/wordml" wp14:textId="77777777">
       <w:pPr>
         <w:autoSpaceDE w:val="0"/>
         <w:autoSpaceDN w:val="0"/>
@@ -9927,7 +9927,7 @@
         <w:t>It is on the basis of the kinds of concerns and protests that</w:t>
       </w:r>
     </w:p>
-    <w:p>
+    <w:p xmlns:wp14="http://schemas.microsoft.com/office/word/2010/wordml" wp14:textId="77777777">
       <w:pPr>
         <w:autoSpaceDE w:val="0"/>
         <w:autoSpaceDN w:val="0"/>
@@ -9961,7 +9961,7 @@
         <w:t xml:space="preserve"> have been lodging that we have seen some movement to open</w:t>
       </w:r>
     </w:p>
-    <w:p>
+    <w:p xmlns:wp14="http://schemas.microsoft.com/office/word/2010/wordml" wp14:textId="77777777">
       <w:pPr>
         <w:autoSpaceDE w:val="0"/>
         <w:autoSpaceDN w:val="0"/>
@@ -9995,7 +9995,7 @@
         <w:t xml:space="preserve"> border now so that people fleeing this conflict can actually escape</w:t>
       </w:r>
     </w:p>
-    <w:p>
+    <w:p xmlns:wp14="http://schemas.microsoft.com/office/word/2010/wordml" wp14:textId="77777777">
       <w:pPr>
         <w:autoSpaceDE w:val="0"/>
         <w:autoSpaceDN w:val="0"/>
@@ -10029,7 +10029,7 @@
         <w:t xml:space="preserve"> violence and put themselves out of harm’s way.</w:t>
       </w:r>
     </w:p>
-    <w:p>
+    <w:p xmlns:wp14="http://schemas.microsoft.com/office/word/2010/wordml" wp14:textId="77777777">
       <w:pPr>
         <w:autoSpaceDE w:val="0"/>
         <w:autoSpaceDN w:val="0"/>
@@ -10052,7 +10052,7 @@
         <w:t>So I think we have been speaking up on this and have seen signs</w:t>
       </w:r>
     </w:p>
-    <w:p>
+    <w:p xmlns:wp14="http://schemas.microsoft.com/office/word/2010/wordml" wp14:textId="77777777">
       <w:pPr>
         <w:autoSpaceDE w:val="0"/>
         <w:autoSpaceDN w:val="0"/>
@@ -10086,7 +10086,7 @@
         <w:t xml:space="preserve"> the Russian Government knows it has to listen to this kind</w:t>
       </w:r>
     </w:p>
-    <w:p>
+    <w:p xmlns:wp14="http://schemas.microsoft.com/office/word/2010/wordml" wp14:textId="77777777">
       <w:pPr>
         <w:autoSpaceDE w:val="0"/>
         <w:autoSpaceDN w:val="0"/>
@@ -10120,7 +10120,7 @@
         <w:t xml:space="preserve"> storm of protest internationally.</w:t>
       </w:r>
     </w:p>
-    <w:p>
+    <w:p xmlns:wp14="http://schemas.microsoft.com/office/word/2010/wordml" wp14:textId="77777777">
       <w:pPr>
         <w:autoSpaceDE w:val="0"/>
         <w:autoSpaceDN w:val="0"/>
@@ -10143,7 +10143,7 @@
         <w:t>Let me add a second point to what you have said about democracy.</w:t>
       </w:r>
     </w:p>
-    <w:p>
+    <w:p xmlns:wp14="http://schemas.microsoft.com/office/word/2010/wordml" wp14:textId="77777777">
       <w:pPr>
         <w:autoSpaceDE w:val="0"/>
         <w:autoSpaceDN w:val="0"/>
@@ -10166,7 +10166,7 @@
         <w:t>I am not comfortable with the idea of letting the political</w:t>
       </w:r>
     </w:p>
-    <w:p>
+    <w:p xmlns:wp14="http://schemas.microsoft.com/office/word/2010/wordml" wp14:textId="77777777">
       <w:pPr>
         <w:autoSpaceDE w:val="0"/>
         <w:autoSpaceDN w:val="0"/>
@@ -10200,7 +10200,7 @@
         <w:t xml:space="preserve"> in Russia off the hook by talking of an assertion of military</w:t>
       </w:r>
     </w:p>
-    <w:p>
+    <w:p xmlns:wp14="http://schemas.microsoft.com/office/word/2010/wordml" wp14:textId="77777777">
       <w:pPr>
         <w:autoSpaceDE w:val="0"/>
         <w:autoSpaceDN w:val="0"/>
@@ -10234,7 +10234,7 @@
         <w:t>. We do not have any good reason to think that, beyond</w:t>
       </w:r>
     </w:p>
-    <w:p>
+    <w:p xmlns:wp14="http://schemas.microsoft.com/office/word/2010/wordml" wp14:textId="77777777">
       <w:pPr>
         <w:autoSpaceDE w:val="0"/>
         <w:autoSpaceDN w:val="0"/>
@@ -10268,7 +10268,7 @@
         <w:t xml:space="preserve"> decisions, the Russian army is doing anything other</w:t>
       </w:r>
     </w:p>
-    <w:p>
+    <w:p xmlns:wp14="http://schemas.microsoft.com/office/word/2010/wordml" wp14:textId="77777777">
       <w:pPr>
         <w:autoSpaceDE w:val="0"/>
         <w:autoSpaceDN w:val="0"/>
@@ -10302,7 +10302,7 @@
         <w:t xml:space="preserve"> carrying out a political mandate that it has from the elected</w:t>
       </w:r>
     </w:p>
-    <w:p>
+    <w:p xmlns:wp14="http://schemas.microsoft.com/office/word/2010/wordml" wp14:textId="77777777">
       <w:pPr>
         <w:autoSpaceDE w:val="0"/>
         <w:autoSpaceDN w:val="0"/>
@@ -10336,7 +10336,7 @@
         <w:t xml:space="preserve"> of Russia. That is a source of concern.</w:t>
       </w:r>
     </w:p>
-    <w:p>
+    <w:p xmlns:wp14="http://schemas.microsoft.com/office/word/2010/wordml" wp14:textId="77777777">
       <w:pPr>
         <w:autoSpaceDE w:val="0"/>
         <w:autoSpaceDN w:val="0"/>
@@ -10359,7 +10359,7 @@
         <w:t>Senator Smith asked the question about civilian oversight of the</w:t>
       </w:r>
     </w:p>
-    <w:p>
+    <w:p xmlns:wp14="http://schemas.microsoft.com/office/word/2010/wordml" wp14:textId="77777777">
       <w:pPr>
         <w:autoSpaceDE w:val="0"/>
         <w:autoSpaceDN w:val="0"/>
@@ -10393,7 +10393,7 @@
         <w:t xml:space="preserve"> and said we should be alarmed if it is not there. Also I</w:t>
       </w:r>
     </w:p>
-    <w:p>
+    <w:p xmlns:wp14="http://schemas.microsoft.com/office/word/2010/wordml" wp14:textId="77777777">
       <w:pPr>
         <w:autoSpaceDE w:val="0"/>
         <w:autoSpaceDN w:val="0"/>
@@ -10427,7 +10427,7 @@
         <w:t xml:space="preserve"> he suggested that we should be appalled if it is there. I have</w:t>
       </w:r>
     </w:p>
-    <w:p>
+    <w:p xmlns:wp14="http://schemas.microsoft.com/office/word/2010/wordml" wp14:textId="77777777">
       <w:pPr>
         <w:autoSpaceDE w:val="0"/>
         <w:autoSpaceDN w:val="0"/>
@@ -10461,7 +10461,7 @@
         <w:t xml:space="preserve"> reason to doubt that there is civilian control of this policy. That</w:t>
       </w:r>
     </w:p>
-    <w:p>
+    <w:p xmlns:wp14="http://schemas.microsoft.com/office/word/2010/wordml" wp14:textId="77777777">
       <w:pPr>
         <w:autoSpaceDE w:val="0"/>
         <w:autoSpaceDN w:val="0"/>
@@ -10495,7 +10495,7 @@
         <w:t xml:space="preserve"> a reason for us to speak even more loudly, as you suggested.</w:t>
       </w:r>
     </w:p>
-    <w:p>
+    <w:p xmlns:wp14="http://schemas.microsoft.com/office/word/2010/wordml" wp14:textId="77777777">
       <w:pPr>
         <w:autoSpaceDE w:val="0"/>
         <w:autoSpaceDN w:val="0"/>
@@ -10518,7 +10518,7 @@
         <w:t>Can I add one comment to that? I</w:t>
       </w:r>
     </w:p>
-    <w:p>
+    <w:p xmlns:wp14="http://schemas.microsoft.com/office/word/2010/wordml" wp14:textId="77777777">
       <w:pPr>
         <w:autoSpaceDE w:val="0"/>
         <w:autoSpaceDN w:val="0"/>
@@ -10552,7 +10552,7 @@
         <w:t xml:space="preserve"> this is the kind of issue that cries out for real contacts between</w:t>
       </w:r>
     </w:p>
-    <w:p>
+    <w:p xmlns:wp14="http://schemas.microsoft.com/office/word/2010/wordml" wp14:textId="77777777">
       <w:pPr>
         <w:autoSpaceDE w:val="0"/>
         <w:autoSpaceDN w:val="0"/>
@@ -10604,7 +10604,7 @@
         <w:t>Senator, let me say it is always an</w:t>
       </w:r>
     </w:p>
-    <w:p>
+    <w:p xmlns:wp14="http://schemas.microsoft.com/office/word/2010/wordml" wp14:textId="77777777">
       <w:pPr>
         <w:autoSpaceDE w:val="0"/>
         <w:autoSpaceDN w:val="0"/>
@@ -10656,16 +10656,17 @@
         <w:t>up act.</w:t>
       </w:r>
     </w:p>
-    <w:p>
-      <w:bookmarkStart w:id="0" w:name="_GoBack"/>
+    <w:p xmlns:wp14="http://schemas.microsoft.com/office/word/2010/wordml" wp14:textId="77777777">
+      <w:bookmarkStart w:name="_GoBack" w:id="0"/>
       <w:bookmarkEnd w:id="0"/>
     </w:p>
     <w:sectPr>
       <w:headerReference w:type="default" r:id="rId6"/>
-      <w:pgSz w:w="12240" w:h="15840"/>
+      <w:pgSz w:w="12240" w:h="15840" w:orient="portrait"/>
       <w:pgMar w:top="1440" w:right="1440" w:bottom="1440" w:left="1440" w:header="720" w:footer="720" w:gutter="0"/>
       <w:cols w:space="720"/>
       <w:docGrid w:linePitch="360"/>
+      <w:footerReference w:type="default" r:id="Rb24f01d91a4240dc"/>
     </w:sectPr>
   </w:body>
 </w:document>
@@ -10674,7 +10675,7 @@
 <file path=word/endnotes.xml><?xml version="1.0" encoding="utf-8"?>
 <w:endnotes xmlns:wpc="http://schemas.microsoft.com/office/word/2010/wordprocessingCanvas" xmlns:mc="http://schemas.openxmlformats.org/markup-compatibility/2006" xmlns:o="urn:schemas-microsoft-com:office:office" xmlns:r="http://schemas.openxmlformats.org/officeDocument/2006/relationships" xmlns:m="http://schemas.openxmlformats.org/officeDocument/2006/math" xmlns:v="urn:schemas-microsoft-com:vml" xmlns:wp14="http://schemas.microsoft.com/office/word/2010/wordprocessingDrawing" xmlns:wp="http://schemas.openxmlformats.org/drawingml/2006/wordprocessingDrawing" xmlns:w10="urn:schemas-microsoft-com:office:word" xmlns:w="http://schemas.openxmlformats.org/wordprocessingml/2006/main" xmlns:w14="http://schemas.microsoft.com/office/word/2010/wordml" xmlns:w15="http://schemas.microsoft.com/office/word/2012/wordml" xmlns:wpg="http://schemas.microsoft.com/office/word/2010/wordprocessingGroup" xmlns:wpi="http://schemas.microsoft.com/office/word/2010/wordprocessingInk" xmlns:wne="http://schemas.microsoft.com/office/word/2006/wordml" xmlns:wps="http://schemas.microsoft.com/office/word/2010/wordprocessingShape" mc:Ignorable="w14 w15 wp14">
   <w:endnote w:type="separator" w:id="-1">
-    <w:p>
+    <w:p xmlns:wp14="http://schemas.microsoft.com/office/word/2010/wordml" wp14:textId="77777777">
       <w:pPr>
         <w:spacing w:after="0" w:line="240" w:lineRule="auto"/>
       </w:pPr>
@@ -10684,7 +10685,7 @@
     </w:p>
   </w:endnote>
   <w:endnote w:type="continuationSeparator" w:id="0">
-    <w:p>
+    <w:p xmlns:wp14="http://schemas.microsoft.com/office/word/2010/wordml" wp14:textId="77777777">
       <w:pPr>
         <w:spacing w:after="0" w:line="240" w:lineRule="auto"/>
       </w:pPr>
@@ -10694,12 +10695,80 @@
     </w:p>
   </w:endnote>
 </w:endnotes>
+</file>
+
+<file path=word/footer.xml><?xml version="1.0" encoding="utf-8"?>
+<w:ftr xmlns:w14="http://schemas.microsoft.com/office/word/2010/wordml" xmlns:w="http://schemas.openxmlformats.org/wordprocessingml/2006/main">
+  <w:tbl>
+    <w:tblPr>
+      <w:tblStyle w:val="TableNormal"/>
+      <w:bidiVisual w:val="0"/>
+      <w:tblW w:w="0" w:type="auto"/>
+      <w:tblLayout w:type="fixed"/>
+      <w:tblLook w:val="04A0" w:firstRow="1" w:lastRow="0" w:firstColumn="1" w:lastColumn="0" w:noHBand="0" w:noVBand="1"/>
+    </w:tblPr>
+    <w:tblGrid>
+      <w:gridCol w:w="3120"/>
+      <w:gridCol w:w="3120"/>
+      <w:gridCol w:w="3120"/>
+    </w:tblGrid>
+    <w:tr>
+      <w:tc>
+        <w:tcPr>
+          <w:tcW w:w="3120" w:type="dxa"/>
+          <w:tcMar/>
+        </w:tcPr>
+        <w:p>
+          <w:pPr>
+            <w:pStyle w:val="Header"/>
+            <w:bidi w:val="0"/>
+            <w:ind w:left="-115"/>
+            <w:jc w:val="left"/>
+          </w:pPr>
+        </w:p>
+      </w:tc>
+      <w:tc>
+        <w:tcPr>
+          <w:tcW w:w="3120" w:type="dxa"/>
+          <w:tcMar/>
+        </w:tcPr>
+        <w:p>
+          <w:pPr>
+            <w:pStyle w:val="Header"/>
+            <w:bidi w:val="0"/>
+            <w:jc w:val="center"/>
+          </w:pPr>
+        </w:p>
+      </w:tc>
+      <w:tc>
+        <w:tcPr>
+          <w:tcW w:w="3120" w:type="dxa"/>
+          <w:tcMar/>
+        </w:tcPr>
+        <w:p>
+          <w:pPr>
+            <w:pStyle w:val="Header"/>
+            <w:bidi w:val="0"/>
+            <w:ind w:right="-115"/>
+            <w:jc w:val="right"/>
+          </w:pPr>
+        </w:p>
+      </w:tc>
+    </w:tr>
+  </w:tbl>
+  <w:p>
+    <w:pPr>
+      <w:pStyle w:val="Footer"/>
+      <w:bidi w:val="0"/>
+    </w:pPr>
+  </w:p>
+</w:ftr>
 </file>
 
 <file path=word/footnotes.xml><?xml version="1.0" encoding="utf-8"?>
 <w:footnotes xmlns:wpc="http://schemas.microsoft.com/office/word/2010/wordprocessingCanvas" xmlns:mc="http://schemas.openxmlformats.org/markup-compatibility/2006" xmlns:o="urn:schemas-microsoft-com:office:office" xmlns:r="http://schemas.openxmlformats.org/officeDocument/2006/relationships" xmlns:m="http://schemas.openxmlformats.org/officeDocument/2006/math" xmlns:v="urn:schemas-microsoft-com:vml" xmlns:wp14="http://schemas.microsoft.com/office/word/2010/wordprocessingDrawing" xmlns:wp="http://schemas.openxmlformats.org/drawingml/2006/wordprocessingDrawing" xmlns:w10="urn:schemas-microsoft-com:office:word" xmlns:w="http://schemas.openxmlformats.org/wordprocessingml/2006/main" xmlns:w14="http://schemas.microsoft.com/office/word/2010/wordml" xmlns:w15="http://schemas.microsoft.com/office/word/2012/wordml" xmlns:wpg="http://schemas.microsoft.com/office/word/2010/wordprocessingGroup" xmlns:wpi="http://schemas.microsoft.com/office/word/2010/wordprocessingInk" xmlns:wne="http://schemas.microsoft.com/office/word/2006/wordml" xmlns:wps="http://schemas.microsoft.com/office/word/2010/wordprocessingShape" mc:Ignorable="w14 w15 wp14">
   <w:footnote w:type="separator" w:id="-1">
-    <w:p>
+    <w:p xmlns:wp14="http://schemas.microsoft.com/office/word/2010/wordml" wp14:textId="77777777">
       <w:pPr>
         <w:spacing w:after="0" w:line="240" w:lineRule="auto"/>
       </w:pPr>
@@ -10709,7 +10778,7 @@
     </w:p>
   </w:footnote>
   <w:footnote w:type="continuationSeparator" w:id="0">
-    <w:p>
+    <w:p xmlns:wp14="http://schemas.microsoft.com/office/word/2010/wordml" wp14:textId="77777777">
       <w:pPr>
         <w:spacing w:after="0" w:line="240" w:lineRule="auto"/>
       </w:pPr>
@@ -10723,7 +10792,7 @@
 
 <file path=word/header1.xml><?xml version="1.0" encoding="utf-8"?>
 <w:hdr xmlns:wpc="http://schemas.microsoft.com/office/word/2010/wordprocessingCanvas" xmlns:mc="http://schemas.openxmlformats.org/markup-compatibility/2006" xmlns:o="urn:schemas-microsoft-com:office:office" xmlns:r="http://schemas.openxmlformats.org/officeDocument/2006/relationships" xmlns:m="http://schemas.openxmlformats.org/officeDocument/2006/math" xmlns:v="urn:schemas-microsoft-com:vml" xmlns:wp14="http://schemas.microsoft.com/office/word/2010/wordprocessingDrawing" xmlns:wp="http://schemas.openxmlformats.org/drawingml/2006/wordprocessingDrawing" xmlns:w10="urn:schemas-microsoft-com:office:word" xmlns:w="http://schemas.openxmlformats.org/wordprocessingml/2006/main" xmlns:w14="http://schemas.microsoft.com/office/word/2010/wordml" xmlns:w15="http://schemas.microsoft.com/office/word/2012/wordml" xmlns:wpg="http://schemas.microsoft.com/office/word/2010/wordprocessingGroup" xmlns:wpi="http://schemas.microsoft.com/office/word/2010/wordprocessingInk" xmlns:wne="http://schemas.microsoft.com/office/word/2006/wordml" xmlns:wps="http://schemas.microsoft.com/office/word/2010/wordprocessingShape" mc:Ignorable="w14 w15 wp14">
-  <w:p>
+  <w:p xmlns:wp14="http://schemas.microsoft.com/office/word/2010/wordml" wp14:textId="77777777">
     <w:pPr>
       <w:pStyle w:val="Header"/>
     </w:pPr>
@@ -10737,10 +10806,14 @@
     </w:r>
     <w:r>
       <w:tab/>
+    </w:r>
+    <w:r>
       <w:t xml:space="preserve">Russia </w:t>
     </w:r>
     <w:r>
       <w:tab/>
+    </w:r>
+    <w:r>
       <w:t>November 4, 1999</w:t>
     </w:r>
   </w:p>
@@ -10748,11 +10821,11 @@
 </file>
 
 <file path=word/styles.xml><?xml version="1.0" encoding="utf-8"?>
-<w:styles xmlns:mc="http://schemas.openxmlformats.org/markup-compatibility/2006" xmlns:r="http://schemas.openxmlformats.org/officeDocument/2006/relationships" xmlns:w="http://schemas.openxmlformats.org/wordprocessingml/2006/main" xmlns:w14="http://schemas.microsoft.com/office/word/2010/wordml" xmlns:w15="http://schemas.microsoft.com/office/word/2012/wordml" mc:Ignorable="w14 w15">
+<w:styles xmlns:wp14="http://schemas.microsoft.com/office/word/2010/wordprocessingDrawing" xmlns:mc="http://schemas.openxmlformats.org/markup-compatibility/2006" xmlns:r="http://schemas.openxmlformats.org/officeDocument/2006/relationships" xmlns:w="http://schemas.openxmlformats.org/wordprocessingml/2006/main" xmlns:w14="http://schemas.microsoft.com/office/word/2010/wordml" xmlns:w15="http://schemas.microsoft.com/office/word/2012/wordml" mc:Ignorable="w14 w15 wp14">
   <w:docDefaults>
     <w:rPrDefault>
       <w:rPr>
-        <w:rFonts w:asciiTheme="minorHAnsi" w:eastAsiaTheme="minorHAnsi" w:hAnsiTheme="minorHAnsi" w:cstheme="minorBidi"/>
+        <w:rFonts w:asciiTheme="minorHAnsi" w:hAnsiTheme="minorHAnsi" w:eastAsiaTheme="minorHAnsi" w:cstheme="minorBidi"/>
         <w:sz w:val="22"/>
         <w:szCs w:val="22"/>
         <w:lang w:val="en-US" w:eastAsia="en-US" w:bidi="ar-SA"/>
@@ -10767,14 +10840,14 @@
   <w:latentStyles w:defLockedState="0" w:defUIPriority="99" w:defSemiHidden="0" w:defUnhideWhenUsed="0" w:defQFormat="0" w:count="371">
     <w:lsdException w:name="Normal" w:uiPriority="0" w:qFormat="1"/>
     <w:lsdException w:name="heading 1" w:uiPriority="9" w:qFormat="1"/>
-    <w:lsdException w:name="heading 2" w:semiHidden="1" w:uiPriority="9" w:unhideWhenUsed="1" w:qFormat="1"/>
-    <w:lsdException w:name="heading 3" w:semiHidden="1" w:uiPriority="9" w:unhideWhenUsed="1" w:qFormat="1"/>
-    <w:lsdException w:name="heading 4" w:semiHidden="1" w:uiPriority="9" w:unhideWhenUsed="1" w:qFormat="1"/>
-    <w:lsdException w:name="heading 5" w:semiHidden="1" w:uiPriority="9" w:unhideWhenUsed="1" w:qFormat="1"/>
-    <w:lsdException w:name="heading 6" w:semiHidden="1" w:uiPriority="9" w:unhideWhenUsed="1" w:qFormat="1"/>
-    <w:lsdException w:name="heading 7" w:semiHidden="1" w:uiPriority="9" w:unhideWhenUsed="1" w:qFormat="1"/>
-    <w:lsdException w:name="heading 8" w:semiHidden="1" w:uiPriority="9" w:unhideWhenUsed="1" w:qFormat="1"/>
-    <w:lsdException w:name="heading 9" w:semiHidden="1" w:uiPriority="9" w:unhideWhenUsed="1" w:qFormat="1"/>
+    <w:lsdException w:name="heading 2" w:uiPriority="9" w:semiHidden="1" w:unhideWhenUsed="1" w:qFormat="1"/>
+    <w:lsdException w:name="heading 3" w:uiPriority="9" w:semiHidden="1" w:unhideWhenUsed="1" w:qFormat="1"/>
+    <w:lsdException w:name="heading 4" w:uiPriority="9" w:semiHidden="1" w:unhideWhenUsed="1" w:qFormat="1"/>
+    <w:lsdException w:name="heading 5" w:uiPriority="9" w:semiHidden="1" w:unhideWhenUsed="1" w:qFormat="1"/>
+    <w:lsdException w:name="heading 6" w:uiPriority="9" w:semiHidden="1" w:unhideWhenUsed="1" w:qFormat="1"/>
+    <w:lsdException w:name="heading 7" w:uiPriority="9" w:semiHidden="1" w:unhideWhenUsed="1" w:qFormat="1"/>
+    <w:lsdException w:name="heading 8" w:uiPriority="9" w:semiHidden="1" w:unhideWhenUsed="1" w:qFormat="1"/>
+    <w:lsdException w:name="heading 9" w:uiPriority="9" w:semiHidden="1" w:unhideWhenUsed="1" w:qFormat="1"/>
     <w:lsdException w:name="index 1" w:semiHidden="1" w:unhideWhenUsed="1"/>
     <w:lsdException w:name="index 2" w:semiHidden="1" w:unhideWhenUsed="1"/>
     <w:lsdException w:name="index 3" w:semiHidden="1" w:unhideWhenUsed="1"/>
@@ -10784,22 +10857,22 @@
     <w:lsdException w:name="index 7" w:semiHidden="1" w:unhideWhenUsed="1"/>
     <w:lsdException w:name="index 8" w:semiHidden="1" w:unhideWhenUsed="1"/>
     <w:lsdException w:name="index 9" w:semiHidden="1" w:unhideWhenUsed="1"/>
-    <w:lsdException w:name="toc 1" w:semiHidden="1" w:uiPriority="39" w:unhideWhenUsed="1"/>
-    <w:lsdException w:name="toc 2" w:semiHidden="1" w:uiPriority="39" w:unhideWhenUsed="1"/>
-    <w:lsdException w:name="toc 3" w:semiHidden="1" w:uiPriority="39" w:unhideWhenUsed="1"/>
-    <w:lsdException w:name="toc 4" w:semiHidden="1" w:uiPriority="39" w:unhideWhenUsed="1"/>
-    <w:lsdException w:name="toc 5" w:semiHidden="1" w:uiPriority="39" w:unhideWhenUsed="1"/>
-    <w:lsdException w:name="toc 6" w:semiHidden="1" w:uiPriority="39" w:unhideWhenUsed="1"/>
-    <w:lsdException w:name="toc 7" w:semiHidden="1" w:uiPriority="39" w:unhideWhenUsed="1"/>
-    <w:lsdException w:name="toc 8" w:semiHidden="1" w:uiPriority="39" w:unhideWhenUsed="1"/>
-    <w:lsdException w:name="toc 9" w:semiHidden="1" w:uiPriority="39" w:unhideWhenUsed="1"/>
+    <w:lsdException w:name="toc 1" w:uiPriority="39" w:semiHidden="1" w:unhideWhenUsed="1"/>
+    <w:lsdException w:name="toc 2" w:uiPriority="39" w:semiHidden="1" w:unhideWhenUsed="1"/>
+    <w:lsdException w:name="toc 3" w:uiPriority="39" w:semiHidden="1" w:unhideWhenUsed="1"/>
+    <w:lsdException w:name="toc 4" w:uiPriority="39" w:semiHidden="1" w:unhideWhenUsed="1"/>
+    <w:lsdException w:name="toc 5" w:uiPriority="39" w:semiHidden="1" w:unhideWhenUsed="1"/>
+    <w:lsdException w:name="toc 6" w:uiPriority="39" w:semiHidden="1" w:unhideWhenUsed="1"/>
+    <w:lsdException w:name="toc 7" w:uiPriority="39" w:semiHidden="1" w:unhideWhenUsed="1"/>
+    <w:lsdException w:name="toc 8" w:uiPriority="39" w:semiHidden="1" w:unhideWhenUsed="1"/>
+    <w:lsdException w:name="toc 9" w:uiPriority="39" w:semiHidden="1" w:unhideWhenUsed="1"/>
     <w:lsdException w:name="Normal Indent" w:semiHidden="1" w:unhideWhenUsed="1"/>
     <w:lsdException w:name="footnote text" w:semiHidden="1" w:unhideWhenUsed="1"/>
     <w:lsdException w:name="annotation text" w:semiHidden="1" w:unhideWhenUsed="1"/>
     <w:lsdException w:name="header" w:semiHidden="1" w:unhideWhenUsed="1"/>
     <w:lsdException w:name="footer" w:semiHidden="1" w:unhideWhenUsed="1"/>
     <w:lsdException w:name="index heading" w:semiHidden="1" w:unhideWhenUsed="1"/>
-    <w:lsdException w:name="caption" w:semiHidden="1" w:uiPriority="35" w:unhideWhenUsed="1" w:qFormat="1"/>
+    <w:lsdException w:name="caption" w:uiPriority="35" w:semiHidden="1" w:unhideWhenUsed="1" w:qFormat="1"/>
     <w:lsdException w:name="table of figures" w:semiHidden="1" w:unhideWhenUsed="1"/>
     <w:lsdException w:name="envelope address" w:semiHidden="1" w:unhideWhenUsed="1"/>
     <w:lsdException w:name="envelope return" w:semiHidden="1" w:unhideWhenUsed="1"/>
@@ -10830,7 +10903,7 @@
     <w:lsdException w:name="Title" w:uiPriority="10" w:qFormat="1"/>
     <w:lsdException w:name="Closing" w:semiHidden="1" w:unhideWhenUsed="1"/>
     <w:lsdException w:name="Signature" w:semiHidden="1" w:unhideWhenUsed="1"/>
-    <w:lsdException w:name="Default Paragraph Font" w:semiHidden="1" w:uiPriority="1" w:unhideWhenUsed="1"/>
+    <w:lsdException w:name="Default Paragraph Font" w:uiPriority="1" w:semiHidden="1" w:unhideWhenUsed="1"/>
     <w:lsdException w:name="Body Text" w:semiHidden="1" w:unhideWhenUsed="1"/>
     <w:lsdException w:name="Body Text Indent" w:semiHidden="1" w:unhideWhenUsed="1"/>
     <w:lsdException w:name="List Continue" w:semiHidden="1" w:unhideWhenUsed="1"/>
@@ -11030,8 +11103,8 @@
     <w:lsdException w:name="Subtle Reference" w:uiPriority="31" w:qFormat="1"/>
     <w:lsdException w:name="Intense Reference" w:uiPriority="32" w:qFormat="1"/>
     <w:lsdException w:name="Book Title" w:uiPriority="33" w:qFormat="1"/>
-    <w:lsdException w:name="Bibliography" w:semiHidden="1" w:uiPriority="37" w:unhideWhenUsed="1"/>
-    <w:lsdException w:name="TOC Heading" w:semiHidden="1" w:uiPriority="39" w:unhideWhenUsed="1" w:qFormat="1"/>
+    <w:lsdException w:name="Bibliography" w:uiPriority="37" w:semiHidden="1" w:unhideWhenUsed="1"/>
+    <w:lsdException w:name="TOC Heading" w:uiPriority="39" w:semiHidden="1" w:unhideWhenUsed="1" w:qFormat="1"/>
     <w:lsdException w:name="Plain Table 1" w:uiPriority="41"/>
     <w:lsdException w:name="Plain Table 2" w:uiPriority="42"/>
     <w:lsdException w:name="Plain Table 3" w:uiPriority="43"/>
@@ -11137,18 +11210,18 @@
     <w:lsdException w:name="List Table 6 Colorful Accent 6" w:uiPriority="51"/>
     <w:lsdException w:name="List Table 7 Colorful Accent 6" w:uiPriority="52"/>
   </w:latentStyles>
-  <w:style w:type="paragraph" w:default="1" w:styleId="Normal">
+  <w:style w:type="paragraph" w:styleId="Normal" w:default="1">
     <w:name w:val="Normal"/>
     <w:qFormat/>
     <w:rsid w:val="002717C4"/>
   </w:style>
-  <w:style w:type="character" w:default="1" w:styleId="DefaultParagraphFont">
+  <w:style w:type="character" w:styleId="DefaultParagraphFont" w:default="1">
     <w:name w:val="Default Paragraph Font"/>
     <w:uiPriority w:val="1"/>
     <w:semiHidden/>
     <w:unhideWhenUsed/>
   </w:style>
-  <w:style w:type="table" w:default="1" w:styleId="TableNormal">
+  <w:style w:type="table" w:styleId="TableNormal" w:default="1">
     <w:name w:val="Normal Table"/>
     <w:uiPriority w:val="99"/>
     <w:semiHidden/>
@@ -11163,7 +11236,7 @@
       </w:tblCellMar>
     </w:tblPr>
   </w:style>
-  <w:style w:type="numbering" w:default="1" w:styleId="NoList">
+  <w:style w:type="numbering" w:styleId="NoList" w:default="1">
     <w:name w:val="No List"/>
     <w:uiPriority w:val="99"/>
     <w:semiHidden/>
@@ -11184,7 +11257,7 @@
       <w:spacing w:after="0" w:line="240" w:lineRule="auto"/>
     </w:pPr>
   </w:style>
-  <w:style w:type="character" w:customStyle="1" w:styleId="HeaderChar">
+  <w:style w:type="character" w:styleId="HeaderChar" w:customStyle="1">
     <w:name w:val="Header Char"/>
     <w:basedOn w:val="DefaultParagraphFont"/>
     <w:link w:val="Header"/>
@@ -11206,12 +11279,38 @@
       <w:spacing w:after="0" w:line="240" w:lineRule="auto"/>
     </w:pPr>
   </w:style>
-  <w:style w:type="character" w:customStyle="1" w:styleId="FooterChar">
+  <w:style w:type="character" w:styleId="FooterChar" w:customStyle="1">
     <w:name w:val="Footer Char"/>
     <w:basedOn w:val="DefaultParagraphFont"/>
     <w:link w:val="Footer"/>
     <w:uiPriority w:val="99"/>
     <w:rsid w:val="002717C4"/>
+  </w:style>
+  <w:style xmlns:w="http://schemas.openxmlformats.org/wordprocessingml/2006/main" w:type="table" w:styleId="TableGrid">
+    <w:name xmlns:w="http://schemas.openxmlformats.org/wordprocessingml/2006/main" w:val="Table Grid"/>
+    <w:basedOn xmlns:w="http://schemas.openxmlformats.org/wordprocessingml/2006/main" w:val="TableNormal"/>
+    <w:uiPriority xmlns:w="http://schemas.openxmlformats.org/wordprocessingml/2006/main" w:val="59"/>
+    <w:rsid xmlns:w="http://schemas.openxmlformats.org/wordprocessingml/2006/main" w:val="00FB4123"/>
+    <w:pPr xmlns:w="http://schemas.openxmlformats.org/wordprocessingml/2006/main">
+      <w:spacing w:after="0" w:line="240" w:lineRule="auto"/>
+    </w:pPr>
+    <w:tblPr xmlns:w="http://schemas.openxmlformats.org/wordprocessingml/2006/main">
+      <w:tblInd w:w="0" w:type="dxa"/>
+      <w:tblBorders>
+        <w:top w:val="single" w:color="000000" w:themeColor="text1" w:sz="4" w:space="0"/>
+        <w:left w:val="single" w:color="000000" w:themeColor="text1" w:sz="4" w:space="0"/>
+        <w:bottom w:val="single" w:color="000000" w:themeColor="text1" w:sz="4" w:space="0"/>
+        <w:right w:val="single" w:color="000000" w:themeColor="text1" w:sz="4" w:space="0"/>
+        <w:insideH w:val="single" w:color="000000" w:themeColor="text1" w:sz="4" w:space="0"/>
+        <w:insideV w:val="single" w:color="000000" w:themeColor="text1" w:sz="4" w:space="0"/>
+      </w:tblBorders>
+      <w:tblCellMar>
+        <w:top w:w="0" w:type="dxa"/>
+        <w:left w:w="108" w:type="dxa"/>
+        <w:bottom w:w="0" w:type="dxa"/>
+        <w:right w:w="108" w:type="dxa"/>
+      </w:tblCellMar>
+    </w:tblPr>
   </w:style>
 </w:styles>
 </file>
